--- a/CM-PHR(+100-180)-Atty-Rep.docx
+++ b/CM-PHR(+100-180)-Atty-Rep.docx
@@ -1,6 +1,6 @@
 
 <file path=word/document.xml><?xml version="1.0" encoding="utf-8"?>
-<w:document xmlns:wpc="http://schemas.microsoft.com/office/word/2010/wordprocessingCanvas" xmlns:cx="http://schemas.microsoft.com/office/drawing/2014/chartex" xmlns:cx1="http://schemas.microsoft.com/office/drawing/2015/9/8/chartex" xmlns:cx2="http://schemas.microsoft.com/office/drawing/2015/10/21/chartex" xmlns:cx3="http://schemas.microsoft.com/office/drawing/2016/5/9/chartex" xmlns:cx4="http://schemas.microsoft.com/office/drawing/2016/5/10/chartex" xmlns:cx5="http://schemas.microsoft.com/office/drawing/2016/5/11/chartex" xmlns:cx6="http://schemas.microsoft.com/office/drawing/2016/5/12/chartex" xmlns:cx7="http://schemas.microsoft.com/office/drawing/2016/5/13/chartex" xmlns:cx8="http://schemas.microsoft.com/office/drawing/2016/5/14/chartex" xmlns:mc="http://schemas.openxmlformats.org/markup-compatibility/2006" xmlns:aink="http://schemas.microsoft.com/office/drawing/2016/ink" xmlns:am3d="http://schemas.microsoft.com/office/drawing/2017/model3d" xmlns:o="urn:schemas-microsoft-com:office:office" xmlns:r="http://schemas.openxmlformats.org/officeDocument/2006/relationships" xmlns:m="http://schemas.openxmlformats.org/officeDocument/2006/math" xmlns:v="urn:schemas-microsoft-com:vml" xmlns:wp14="http://schemas.microsoft.com/office/word/2010/wordprocessingDrawing" xmlns:wp="http://schemas.openxmlformats.org/drawingml/2006/wordprocessingDrawing" xmlns:w10="urn:schemas-microsoft-com:office:word" xmlns:w="http://schemas.openxmlformats.org/wordprocessingml/2006/main" xmlns:w14="http://schemas.microsoft.com/office/word/2010/wordml" xmlns:w15="http://schemas.microsoft.com/office/word/2012/wordml" xmlns:w16cex="http://schemas.microsoft.com/office/word/2018/wordml/cex" xmlns:w16cid="http://schemas.microsoft.com/office/word/2016/wordml/cid" xmlns:w16="http://schemas.microsoft.com/office/word/2018/wordml" xmlns:w16sdtdh="http://schemas.microsoft.com/office/word/2020/wordml/sdtdatahash" xmlns:w16se="http://schemas.microsoft.com/office/word/2015/wordml/symex" xmlns:wpg="http://schemas.microsoft.com/office/word/2010/wordprocessingGroup" xmlns:wpi="http://schemas.microsoft.com/office/word/2010/wordprocessingInk" xmlns:wne="http://schemas.microsoft.com/office/word/2006/wordml" xmlns:wps="http://schemas.microsoft.com/office/word/2010/wordprocessingShape" mc:Ignorable="w14 w15 w16se w16cid w16 w16cex w16sdtdh wp14">
+<w:document xmlns:wpc="http://schemas.microsoft.com/office/word/2010/wordprocessingCanvas" xmlns:cx="http://schemas.microsoft.com/office/drawing/2014/chartex" xmlns:cx1="http://schemas.microsoft.com/office/drawing/2015/9/8/chartex" xmlns:cx2="http://schemas.microsoft.com/office/drawing/2015/10/21/chartex" xmlns:cx3="http://schemas.microsoft.com/office/drawing/2016/5/9/chartex" xmlns:cx4="http://schemas.microsoft.com/office/drawing/2016/5/10/chartex" xmlns:cx5="http://schemas.microsoft.com/office/drawing/2016/5/11/chartex" xmlns:cx6="http://schemas.microsoft.com/office/drawing/2016/5/12/chartex" xmlns:cx7="http://schemas.microsoft.com/office/drawing/2016/5/13/chartex" xmlns:cx8="http://schemas.microsoft.com/office/drawing/2016/5/14/chartex" xmlns:mc="http://schemas.openxmlformats.org/markup-compatibility/2006" xmlns:aink="http://schemas.microsoft.com/office/drawing/2016/ink" xmlns:am3d="http://schemas.microsoft.com/office/drawing/2017/model3d" xmlns:o="urn:schemas-microsoft-com:office:office" xmlns:oel="http://schemas.microsoft.com/office/2019/extlst" xmlns:r="http://schemas.openxmlformats.org/officeDocument/2006/relationships" xmlns:m="http://schemas.openxmlformats.org/officeDocument/2006/math" xmlns:v="urn:schemas-microsoft-com:vml" xmlns:wp14="http://schemas.microsoft.com/office/word/2010/wordprocessingDrawing" xmlns:wp="http://schemas.openxmlformats.org/drawingml/2006/wordprocessingDrawing" xmlns:w10="urn:schemas-microsoft-com:office:word" xmlns:w="http://schemas.openxmlformats.org/wordprocessingml/2006/main" xmlns:w14="http://schemas.microsoft.com/office/word/2010/wordml" xmlns:w15="http://schemas.microsoft.com/office/word/2012/wordml" xmlns:w16cex="http://schemas.microsoft.com/office/word/2018/wordml/cex" xmlns:w16cid="http://schemas.microsoft.com/office/word/2016/wordml/cid" xmlns:w16="http://schemas.microsoft.com/office/word/2018/wordml" xmlns:w16sdtdh="http://schemas.microsoft.com/office/word/2020/wordml/sdtdatahash" xmlns:w16se="http://schemas.microsoft.com/office/word/2015/wordml/symex" xmlns:wpg="http://schemas.microsoft.com/office/word/2010/wordprocessingGroup" xmlns:wpi="http://schemas.microsoft.com/office/word/2010/wordprocessingInk" xmlns:wne="http://schemas.microsoft.com/office/word/2006/wordml" xmlns:wps="http://schemas.microsoft.com/office/word/2010/wordprocessingShape" mc:Ignorable="w14 w15 w16se w16cid w16 w16cex w16sdtdh wp14">
   <w:body>
     <w:p>
       <w:pPr>
@@ -85,7 +85,7 @@
           <w:sz w:val="24"/>
           <w:szCs w:val="24"/>
         </w:rPr>
-        <w:t>August 26, 2022</w:t>
+        <w:t>January 23, 2024</w:t>
       </w:r>
       <w:r>
         <w:rPr>
@@ -207,7 +207,6 @@
         </w:sdtPr>
         <w:sdtEndPr/>
         <w:sdtContent>
-          <w:proofErr w:type="spellStart"/>
           <w:r>
             <w:rPr>
               <w:rFonts w:ascii="Arial" w:hAnsi="Arial" w:cs="Arial"/>
@@ -216,7 +215,6 @@
             </w:rPr>
             <w:t>firstname</w:t>
           </w:r>
-          <w:proofErr w:type="spellEnd"/>
         </w:sdtContent>
       </w:sdt>
       <w:r>
@@ -243,7 +241,6 @@
         </w:sdtPr>
         <w:sdtEndPr/>
         <w:sdtContent>
-          <w:proofErr w:type="spellStart"/>
           <w:r>
             <w:rPr>
               <w:rFonts w:ascii="Arial" w:hAnsi="Arial" w:cs="Arial"/>
@@ -252,7 +249,6 @@
             </w:rPr>
             <w:t>lastname</w:t>
           </w:r>
-          <w:proofErr w:type="spellEnd"/>
         </w:sdtContent>
       </w:sdt>
     </w:p>
@@ -527,7 +523,6 @@
           </w:rPr>
         </w:sdtEndPr>
         <w:sdtContent>
-          <w:proofErr w:type="spellStart"/>
           <w:r>
             <w:rPr>
               <w:rStyle w:val="eop"/>
@@ -539,7 +534,6 @@
             </w:rPr>
             <w:t>govcdm_name</w:t>
           </w:r>
-          <w:proofErr w:type="spellEnd"/>
         </w:sdtContent>
       </w:sdt>
       <w:bookmarkEnd w:id="2"/>
@@ -562,97 +556,87 @@
           <w:szCs w:val="24"/>
           <w:lang w:val="en"/>
         </w:rPr>
-        <w:t xml:space="preserve">by </w:t>
+        <w:t>by</w:t>
       </w:r>
-      <w:sdt>
-        <w:sdtPr>
-          <w:rPr>
-            <w:rStyle w:val="normaltextrun"/>
-            <w:rFonts w:ascii="Arial" w:hAnsi="Arial" w:cs="Arial"/>
-            <w:b/>
-            <w:bCs/>
-            <w:sz w:val="24"/>
-            <w:szCs w:val="24"/>
-          </w:rPr>
-          <w:id w:val="959608339"/>
-          <w:placeholder>
-            <w:docPart w:val="90765E32DEA049648DF3DB24AAF25271"/>
-          </w:placeholder>
-          <w:dataBinding w:prefixMappings="xmlns:ns0='urn:microsoft-crm/document-template/govcdm_eeoinformalcomplaint/10290/' " w:xpath="/ns0:DocumentTemplate[1]/govcdm_eeoinformalcomplaint[1]/govcdm_contact_govcdm_eeoinformalcomplaint_CurrentAPContact[1]/firstname[1]" w:storeItemID="{1053983A-EBD3-4634-9C88-22B5A3B8E76D}"/>
-          <w:text/>
-        </w:sdtPr>
-        <w:sdtEndPr>
-          <w:rPr>
-            <w:rStyle w:val="normaltextrun"/>
-          </w:rPr>
-        </w:sdtEndPr>
-        <w:sdtContent>
-          <w:proofErr w:type="spellStart"/>
-          <w:r>
-            <w:rPr>
-              <w:rStyle w:val="normaltextrun"/>
-              <w:rFonts w:ascii="Arial" w:hAnsi="Arial" w:cs="Arial"/>
-              <w:b/>
-              <w:bCs/>
-              <w:sz w:val="24"/>
-              <w:szCs w:val="24"/>
-            </w:rPr>
-            <w:t>firstname</w:t>
-          </w:r>
-          <w:proofErr w:type="spellEnd"/>
-        </w:sdtContent>
-      </w:sdt>
       <w:r>
         <w:rPr>
-          <w:rStyle w:val="normaltextrun"/>
           <w:rFonts w:ascii="Arial" w:hAnsi="Arial" w:cs="Arial"/>
           <w:b/>
           <w:bCs/>
           <w:sz w:val="24"/>
           <w:szCs w:val="24"/>
+          <w:lang w:val="en"/>
         </w:rPr>
         <w:t xml:space="preserve"> </w:t>
       </w:r>
-      <w:bookmarkStart w:id="3" w:name="_Hlk110503908"/>
       <w:sdt>
         <w:sdtPr>
           <w:rPr>
-            <w:rStyle w:val="normaltextrun"/>
+            <w:rStyle w:val="eop"/>
             <w:rFonts w:ascii="Arial" w:hAnsi="Arial" w:cs="Arial"/>
             <w:b/>
-            <w:bCs/>
             <w:sz w:val="24"/>
             <w:szCs w:val="24"/>
           </w:rPr>
-          <w:id w:val="341519652"/>
+          <w:id w:val="825246276"/>
           <w:placeholder>
-            <w:docPart w:val="90765E32DEA049648DF3DB24AAF25271"/>
+            <w:docPart w:val="65253908BCBF4F7EB406D0085678E1AC"/>
           </w:placeholder>
-          <w:dataBinding w:prefixMappings="xmlns:ns0='urn:microsoft-crm/document-template/govcdm_eeoinformalcomplaint/10290/' " w:xpath="/ns0:DocumentTemplate[1]/govcdm_eeoinformalcomplaint[1]/govcdm_contact_govcdm_eeoinformalcomplaint_CurrentAPContact[1]/lastname[1]" w:storeItemID="{1053983A-EBD3-4634-9C88-22B5A3B8E76D}"/>
+          <w:dataBinding w:prefixMappings="xmlns:ns0='urn:microsoft-crm/document-template/govcdm_eeoinformalcomplaint/10290/' " w:xpath="/ns0:DocumentTemplate[1]/govcdm_eeoinformalcomplaint[1]/govcdm_eeocasecontact_eeoinformalcomplaint_ap[1]/govcdm_firstname[1]" w:storeItemID="{1053983A-EBD3-4634-9C88-22B5A3B8E76D}"/>
           <w:text/>
         </w:sdtPr>
-        <w:sdtEndPr>
-          <w:rPr>
-            <w:rStyle w:val="normaltextrun"/>
-          </w:rPr>
-        </w:sdtEndPr>
         <w:sdtContent>
-          <w:proofErr w:type="spellStart"/>
           <w:r>
             <w:rPr>
-              <w:rStyle w:val="normaltextrun"/>
+              <w:rStyle w:val="eop"/>
               <w:rFonts w:ascii="Arial" w:hAnsi="Arial" w:cs="Arial"/>
               <w:b/>
-              <w:bCs/>
               <w:sz w:val="24"/>
               <w:szCs w:val="24"/>
             </w:rPr>
-            <w:t>lastname</w:t>
+            <w:t>govcdm_firstname</w:t>
           </w:r>
-          <w:proofErr w:type="spellEnd"/>
         </w:sdtContent>
       </w:sdt>
-      <w:bookmarkEnd w:id="3"/>
+      <w:r>
+        <w:rPr>
+          <w:rStyle w:val="eop"/>
+          <w:rFonts w:ascii="Arial" w:hAnsi="Arial" w:cs="Arial"/>
+          <w:b/>
+          <w:sz w:val="24"/>
+          <w:szCs w:val="24"/>
+        </w:rPr>
+        <w:t xml:space="preserve"> </w:t>
+      </w:r>
+      <w:sdt>
+        <w:sdtPr>
+          <w:rPr>
+            <w:rStyle w:val="eop"/>
+            <w:rFonts w:ascii="Arial" w:hAnsi="Arial" w:cs="Arial"/>
+            <w:b/>
+            <w:sz w:val="24"/>
+            <w:szCs w:val="24"/>
+          </w:rPr>
+          <w:id w:val="1860688651"/>
+          <w:placeholder>
+            <w:docPart w:val="92E80605CB5B469A8F99ABEA39E95931"/>
+          </w:placeholder>
+          <w:dataBinding w:prefixMappings="xmlns:ns0='urn:microsoft-crm/document-template/govcdm_eeoinformalcomplaint/10290/' " w:xpath="/ns0:DocumentTemplate[1]/govcdm_eeoinformalcomplaint[1]/govcdm_eeocasecontact_eeoinformalcomplaint_ap[1]/govcdm_lastname[1]" w:storeItemID="{1053983A-EBD3-4634-9C88-22B5A3B8E76D}"/>
+          <w:text/>
+        </w:sdtPr>
+        <w:sdtContent>
+          <w:r>
+            <w:rPr>
+              <w:rStyle w:val="eop"/>
+              <w:rFonts w:ascii="Arial" w:hAnsi="Arial" w:cs="Arial"/>
+              <w:b/>
+              <w:sz w:val="24"/>
+              <w:szCs w:val="24"/>
+            </w:rPr>
+            <w:t>govcdm_lastname</w:t>
+          </w:r>
+        </w:sdtContent>
+      </w:sdt>
       <w:r>
         <w:rPr>
           <w:rFonts w:ascii="Arial" w:hAnsi="Arial" w:cs="Arial"/>
@@ -661,9 +645,19 @@
           <w:sz w:val="24"/>
           <w:szCs w:val="24"/>
         </w:rPr>
-        <w:t xml:space="preserve">, on </w:t>
+        <w:t xml:space="preserve">, </w:t>
       </w:r>
-      <w:bookmarkStart w:id="4" w:name="_Hlk110504019"/>
+      <w:r>
+        <w:rPr>
+          <w:rFonts w:ascii="Arial" w:hAnsi="Arial" w:cs="Arial"/>
+          <w:b/>
+          <w:bCs/>
+          <w:sz w:val="24"/>
+          <w:szCs w:val="24"/>
+        </w:rPr>
+        <w:t xml:space="preserve">on </w:t>
+      </w:r>
+      <w:bookmarkStart w:id="3" w:name="_Hlk110504019"/>
       <w:sdt>
         <w:sdtPr>
           <w:rPr>
@@ -683,7 +677,6 @@
         </w:sdtPr>
         <w:sdtEndPr/>
         <w:sdtContent>
-          <w:proofErr w:type="spellStart"/>
           <w:r>
             <w:rPr>
               <w:rFonts w:ascii="Arial" w:hAnsi="Arial" w:cs="Arial"/>
@@ -695,10 +688,9 @@
             </w:rPr>
             <w:t>govcdm_dateformalcomplaintfiled</w:t>
           </w:r>
-          <w:proofErr w:type="spellEnd"/>
         </w:sdtContent>
       </w:sdt>
-      <w:bookmarkEnd w:id="4"/>
+      <w:bookmarkEnd w:id="3"/>
     </w:p>
     <w:p>
       <w:pPr>
@@ -743,7 +735,6 @@
         </w:sdtPr>
         <w:sdtEndPr/>
         <w:sdtContent>
-          <w:proofErr w:type="spellStart"/>
           <w:r>
             <w:rPr>
               <w:rFonts w:ascii="Arial" w:hAnsi="Arial" w:cs="Arial"/>
@@ -752,7 +743,6 @@
             </w:rPr>
             <w:t>firstname</w:t>
           </w:r>
-          <w:proofErr w:type="spellEnd"/>
         </w:sdtContent>
       </w:sdt>
       <w:r>
@@ -779,7 +769,6 @@
         </w:sdtPr>
         <w:sdtEndPr/>
         <w:sdtContent>
-          <w:proofErr w:type="spellStart"/>
           <w:r>
             <w:rPr>
               <w:rFonts w:ascii="Arial" w:hAnsi="Arial" w:cs="Arial"/>
@@ -788,7 +777,6 @@
             </w:rPr>
             <w:t>lastname</w:t>
           </w:r>
-          <w:proofErr w:type="spellEnd"/>
         </w:sdtContent>
       </w:sdt>
       <w:r>
@@ -977,7 +965,6 @@
         </w:sdtPr>
         <w:sdtEndPr/>
         <w:sdtContent>
-          <w:proofErr w:type="spellStart"/>
           <w:r>
             <w:rPr>
               <w:rFonts w:ascii="Arial" w:hAnsi="Arial" w:cs="Arial"/>
@@ -989,7 +976,6 @@
             </w:rPr>
             <w:t>govcdm_dateformalcomplaintfiled</w:t>
           </w:r>
-          <w:proofErr w:type="spellEnd"/>
         </w:sdtContent>
       </w:sdt>
       <w:r>
@@ -1051,7 +1037,7 @@
         </w:rPr>
         <w:t xml:space="preserve">to an investigator on </w:t>
       </w:r>
-      <w:bookmarkStart w:id="5" w:name="_Hlk112320487"/>
+      <w:bookmarkStart w:id="4" w:name="_Hlk112320487"/>
       <w:sdt>
         <w:sdtPr>
           <w:rPr>
@@ -1069,6 +1055,7 @@
           <w:dataBinding w:prefixMappings="xmlns:ns0='urn:microsoft-crm/document-template/govcdm_eeoinformalcomplaint/10290/' " w:xpath="/ns0:DocumentTemplate[1]/govcdm_eeoinformalcomplaint[1]/govcdm_dateinvestigatorassigned[1]" w:storeItemID="{1053983A-EBD3-4634-9C88-22B5A3B8E76D}"/>
           <w:text/>
         </w:sdtPr>
+        <w:sdtEndPr/>
         <w:sdtContent>
           <w:r>
             <w:rPr>
@@ -1083,7 +1070,7 @@
           </w:r>
         </w:sdtContent>
       </w:sdt>
-      <w:bookmarkEnd w:id="5"/>
+      <w:bookmarkEnd w:id="4"/>
       <w:r>
         <w:rPr>
           <w:rFonts w:ascii="Arial" w:hAnsi="Arial" w:cs="Arial"/>
@@ -1236,7 +1223,6 @@
         </w:sdtPr>
         <w:sdtEndPr/>
         <w:sdtContent>
-          <w:proofErr w:type="spellStart"/>
           <w:r>
             <w:rPr>
               <w:rFonts w:ascii="Arial" w:eastAsia="Times New Roman" w:hAnsi="Arial" w:cs="Arial"/>
@@ -1245,7 +1231,6 @@
             </w:rPr>
             <w:t>firstname</w:t>
           </w:r>
-          <w:proofErr w:type="spellEnd"/>
         </w:sdtContent>
       </w:sdt>
       <w:r>
@@ -1272,7 +1257,6 @@
         </w:sdtPr>
         <w:sdtEndPr/>
         <w:sdtContent>
-          <w:proofErr w:type="spellStart"/>
           <w:r>
             <w:rPr>
               <w:rFonts w:ascii="Arial" w:eastAsia="Times New Roman" w:hAnsi="Arial" w:cs="Arial"/>
@@ -1281,7 +1265,6 @@
             </w:rPr>
             <w:t>lastname</w:t>
           </w:r>
-          <w:proofErr w:type="spellEnd"/>
         </w:sdtContent>
       </w:sdt>
       <w:r>
@@ -1326,7 +1309,7 @@
         </w:rPr>
         <w:t xml:space="preserve">, </w:t>
       </w:r>
-      <w:bookmarkStart w:id="6" w:name="_Hlk110515950"/>
+      <w:bookmarkStart w:id="5" w:name="_Hlk110515950"/>
       <w:sdt>
         <w:sdtPr>
           <w:rPr>
@@ -1343,7 +1326,6 @@
         </w:sdtPr>
         <w:sdtEndPr/>
         <w:sdtContent>
-          <w:proofErr w:type="spellStart"/>
           <w:r>
             <w:rPr>
               <w:rFonts w:ascii="Arial" w:eastAsia="Times New Roman" w:hAnsi="Arial" w:cs="Arial"/>
@@ -1352,10 +1334,9 @@
             </w:rPr>
             <w:t>internalemailaddress</w:t>
           </w:r>
-          <w:proofErr w:type="spellEnd"/>
         </w:sdtContent>
       </w:sdt>
-      <w:bookmarkEnd w:id="6"/>
+      <w:bookmarkEnd w:id="5"/>
       <w:r>
         <w:rPr>
           <w:rFonts w:ascii="Arial" w:eastAsia="Times New Roman" w:hAnsi="Arial" w:cs="Arial"/>
@@ -1375,7 +1356,7 @@
         </w:rPr>
         <w:t xml:space="preserve"> </w:t>
       </w:r>
-      <w:bookmarkStart w:id="7" w:name="_Hlk112078515"/>
+      <w:bookmarkStart w:id="6" w:name="_Hlk112078515"/>
       <w:r>
         <w:rPr>
           <w:rFonts w:ascii="Arial" w:eastAsia="Times New Roman" w:hAnsi="Arial" w:cs="Arial"/>
@@ -1408,7 +1389,7 @@
         </w:rPr>
         <w:t xml:space="preserve"> to use email to submit your correspondence and/or documents to ORMDI.</w:t>
       </w:r>
-      <w:bookmarkEnd w:id="7"/>
+      <w:bookmarkEnd w:id="6"/>
     </w:p>
     <w:p>
       <w:pPr>
@@ -1458,7 +1439,7 @@
         </w:rPr>
       </w:pPr>
     </w:p>
-    <w:bookmarkStart w:id="8" w:name="_Hlk112240618"/>
+    <w:bookmarkStart w:id="7" w:name="_Hlk112240618"/>
     <w:p>
       <w:pPr>
         <w:pStyle w:val="paragraph"/>
@@ -1483,14 +1464,12 @@
         </w:sdtPr>
         <w:sdtEndPr/>
         <w:sdtContent>
-          <w:proofErr w:type="spellStart"/>
           <w:r>
             <w:rPr>
               <w:rFonts w:ascii="Arial" w:hAnsi="Arial" w:cs="Arial"/>
             </w:rPr>
             <w:t>firstname</w:t>
           </w:r>
-          <w:proofErr w:type="spellEnd"/>
         </w:sdtContent>
       </w:sdt>
       <w:r>
@@ -1513,18 +1492,16 @@
         </w:sdtPr>
         <w:sdtEndPr/>
         <w:sdtContent>
-          <w:proofErr w:type="spellStart"/>
           <w:r>
             <w:rPr>
               <w:rFonts w:ascii="Arial" w:hAnsi="Arial" w:cs="Arial"/>
             </w:rPr>
             <w:t>lastname</w:t>
           </w:r>
-          <w:proofErr w:type="spellEnd"/>
         </w:sdtContent>
       </w:sdt>
     </w:p>
-    <w:bookmarkEnd w:id="8"/>
+    <w:bookmarkEnd w:id="7"/>
     <w:p>
       <w:pPr>
         <w:ind w:left="3600" w:firstLine="720"/>
@@ -1554,9 +1531,9 @@
     </w:p>
     <w:p>
       <w:pPr>
+        <w:spacing w:after="0" w:line="240" w:lineRule="auto"/>
         <w:rPr>
-          <w:b/>
-          <w:color w:val="0000FF"/>
+          <w:rFonts w:ascii="Arial" w:hAnsi="Arial" w:cs="Arial"/>
           <w:sz w:val="24"/>
           <w:szCs w:val="24"/>
         </w:rPr>
@@ -1567,46 +1544,36 @@
           <w:sz w:val="24"/>
           <w:szCs w:val="24"/>
         </w:rPr>
-        <w:lastRenderedPageBreak/>
         <w:t xml:space="preserve">cc: </w:t>
       </w:r>
+      <w:bookmarkStart w:id="8" w:name="_Hlk113875021"/>
       <w:sdt>
         <w:sdtPr>
           <w:rPr>
-            <w:rStyle w:val="normaltextrun"/>
             <w:rFonts w:ascii="Arial" w:hAnsi="Arial" w:cs="Arial"/>
             <w:sz w:val="24"/>
             <w:szCs w:val="24"/>
           </w:rPr>
-          <w:id w:val="-123161850"/>
+          <w:id w:val="1038936576"/>
           <w:placeholder>
-            <w:docPart w:val="427CCC8F670342868D98BC4D617846F5"/>
+            <w:docPart w:val="D6B9553520F34164A470E11E0E98B4CA"/>
           </w:placeholder>
-          <w:dataBinding w:prefixMappings="xmlns:ns0='urn:microsoft-crm/document-template/govcdm_eeoinformalcomplaint/10290/' " w:xpath="/ns0:DocumentTemplate[1]/govcdm_eeoinformalcomplaint[1]/govcdm_contact_govcdm_eeoinformalcomplaint_CurrentAPContact[1]/firstname[1]" w:storeItemID="{1053983A-EBD3-4634-9C88-22B5A3B8E76D}"/>
+          <w:dataBinding w:prefixMappings="xmlns:ns0='urn:microsoft-crm/document-template/govcdm_eeoinformalcomplaint/10290/' " w:xpath="/ns0:DocumentTemplate[1]/govcdm_eeoinformalcomplaint[1]/govcdm_eeocasecontact_eeoinformalcomplaint_ap[1]/govcdm_firstname[1]" w:storeItemID="{1053983A-EBD3-4634-9C88-22B5A3B8E76D}"/>
           <w:text/>
         </w:sdtPr>
-        <w:sdtEndPr>
-          <w:rPr>
-            <w:rStyle w:val="normaltextrun"/>
-          </w:rPr>
-        </w:sdtEndPr>
         <w:sdtContent>
-          <w:proofErr w:type="spellStart"/>
           <w:r>
             <w:rPr>
-              <w:rStyle w:val="normaltextrun"/>
               <w:rFonts w:ascii="Arial" w:hAnsi="Arial" w:cs="Arial"/>
               <w:sz w:val="24"/>
               <w:szCs w:val="24"/>
             </w:rPr>
-            <w:t>firstname</w:t>
+            <w:t>govcdm_firstname</w:t>
           </w:r>
-          <w:proofErr w:type="spellEnd"/>
         </w:sdtContent>
       </w:sdt>
       <w:r>
         <w:rPr>
-          <w:rStyle w:val="normaltextrun"/>
           <w:rFonts w:ascii="Arial" w:hAnsi="Arial" w:cs="Arial"/>
           <w:sz w:val="24"/>
           <w:szCs w:val="24"/>
@@ -1616,47 +1583,36 @@
       <w:sdt>
         <w:sdtPr>
           <w:rPr>
-            <w:rStyle w:val="normaltextrun"/>
             <w:rFonts w:ascii="Arial" w:hAnsi="Arial" w:cs="Arial"/>
             <w:sz w:val="24"/>
             <w:szCs w:val="24"/>
           </w:rPr>
-          <w:id w:val="1615096555"/>
+          <w:id w:val="1877115977"/>
           <w:placeholder>
-            <w:docPart w:val="427CCC8F670342868D98BC4D617846F5"/>
+            <w:docPart w:val="6543C00608BB487595394A89DAF0EBF7"/>
           </w:placeholder>
-          <w:dataBinding w:prefixMappings="xmlns:ns0='urn:microsoft-crm/document-template/govcdm_eeoinformalcomplaint/10290/' " w:xpath="/ns0:DocumentTemplate[1]/govcdm_eeoinformalcomplaint[1]/govcdm_contact_govcdm_eeoinformalcomplaint_CurrentAPContact[1]/lastname[1]" w:storeItemID="{1053983A-EBD3-4634-9C88-22B5A3B8E76D}"/>
+          <w:dataBinding w:prefixMappings="xmlns:ns0='urn:microsoft-crm/document-template/govcdm_eeoinformalcomplaint/10290/' " w:xpath="/ns0:DocumentTemplate[1]/govcdm_eeoinformalcomplaint[1]/govcdm_eeocasecontact_eeoinformalcomplaint_ap[1]/govcdm_lastname[1]" w:storeItemID="{1053983A-EBD3-4634-9C88-22B5A3B8E76D}"/>
           <w:text/>
         </w:sdtPr>
-        <w:sdtEndPr>
-          <w:rPr>
-            <w:rStyle w:val="normaltextrun"/>
-          </w:rPr>
-        </w:sdtEndPr>
         <w:sdtContent>
-          <w:proofErr w:type="spellStart"/>
           <w:r>
             <w:rPr>
-              <w:rStyle w:val="normaltextrun"/>
               <w:rFonts w:ascii="Arial" w:hAnsi="Arial" w:cs="Arial"/>
               <w:sz w:val="24"/>
               <w:szCs w:val="24"/>
             </w:rPr>
-            <w:t>lastname</w:t>
+            <w:t>govcdm_lastname</w:t>
           </w:r>
-          <w:proofErr w:type="spellEnd"/>
         </w:sdtContent>
       </w:sdt>
       <w:r>
         <w:rPr>
-          <w:rStyle w:val="normaltextrun"/>
           <w:rFonts w:ascii="Arial" w:hAnsi="Arial" w:cs="Arial"/>
           <w:sz w:val="24"/>
           <w:szCs w:val="24"/>
         </w:rPr>
-        <w:t xml:space="preserve">, </w:t>
+        <w:t xml:space="preserve"> </w:t>
       </w:r>
-      <w:bookmarkStart w:id="9" w:name="_Hlk111730821"/>
       <w:sdt>
         <w:sdtPr>
           <w:rPr>
@@ -1664,14 +1620,13 @@
             <w:sz w:val="24"/>
             <w:szCs w:val="24"/>
           </w:rPr>
-          <w:id w:val="-107893049"/>
+          <w:id w:val="-2139716409"/>
           <w:placeholder>
-            <w:docPart w:val="BEE7EC02DA614816AF259134ADF2766E"/>
+            <w:docPart w:val="EEA8B0576C054B988BF2037A296C32EA"/>
           </w:placeholder>
           <w:dataBinding w:prefixMappings="xmlns:ns0='urn:microsoft-crm/document-template/govcdm_eeoinformalcomplaint/10290/' " w:xpath="/ns0:DocumentTemplate[1]/govcdm_eeoinformalcomplaint[1]/govcdm_contact_govcdm_eeoinformalcomplaint_CurrentAPContact[1]/emailaddress3[1]" w:storeItemID="{1053983A-EBD3-4634-9C88-22B5A3B8E76D}"/>
           <w:text/>
         </w:sdtPr>
-        <w:sdtEndPr/>
         <w:sdtContent>
           <w:r>
             <w:rPr>
@@ -1683,8 +1638,8 @@
           </w:r>
         </w:sdtContent>
       </w:sdt>
-      <w:bookmarkEnd w:id="9"/>
     </w:p>
+    <w:bookmarkEnd w:id="8"/>
     <w:p>
       <w:pPr>
         <w:rPr>
@@ -1709,7 +1664,7 @@
 </file>
 
 <file path=word/endnotes.xml><?xml version="1.0" encoding="utf-8"?>
-<w:endnotes xmlns:wpc="http://schemas.microsoft.com/office/word/2010/wordprocessingCanvas" xmlns:cx="http://schemas.microsoft.com/office/drawing/2014/chartex" xmlns:cx1="http://schemas.microsoft.com/office/drawing/2015/9/8/chartex" xmlns:cx2="http://schemas.microsoft.com/office/drawing/2015/10/21/chartex" xmlns:cx3="http://schemas.microsoft.com/office/drawing/2016/5/9/chartex" xmlns:cx4="http://schemas.microsoft.com/office/drawing/2016/5/10/chartex" xmlns:cx5="http://schemas.microsoft.com/office/drawing/2016/5/11/chartex" xmlns:cx6="http://schemas.microsoft.com/office/drawing/2016/5/12/chartex" xmlns:cx7="http://schemas.microsoft.com/office/drawing/2016/5/13/chartex" xmlns:cx8="http://schemas.microsoft.com/office/drawing/2016/5/14/chartex" xmlns:mc="http://schemas.openxmlformats.org/markup-compatibility/2006" xmlns:aink="http://schemas.microsoft.com/office/drawing/2016/ink" xmlns:am3d="http://schemas.microsoft.com/office/drawing/2017/model3d" xmlns:o="urn:schemas-microsoft-com:office:office" xmlns:r="http://schemas.openxmlformats.org/officeDocument/2006/relationships" xmlns:m="http://schemas.openxmlformats.org/officeDocument/2006/math" xmlns:v="urn:schemas-microsoft-com:vml" xmlns:wp14="http://schemas.microsoft.com/office/word/2010/wordprocessingDrawing" xmlns:wp="http://schemas.openxmlformats.org/drawingml/2006/wordprocessingDrawing" xmlns:w10="urn:schemas-microsoft-com:office:word" xmlns:w="http://schemas.openxmlformats.org/wordprocessingml/2006/main" xmlns:w14="http://schemas.microsoft.com/office/word/2010/wordml" xmlns:w15="http://schemas.microsoft.com/office/word/2012/wordml" xmlns:w16cex="http://schemas.microsoft.com/office/word/2018/wordml/cex" xmlns:w16cid="http://schemas.microsoft.com/office/word/2016/wordml/cid" xmlns:w16="http://schemas.microsoft.com/office/word/2018/wordml" xmlns:w16sdtdh="http://schemas.microsoft.com/office/word/2020/wordml/sdtdatahash" xmlns:w16se="http://schemas.microsoft.com/office/word/2015/wordml/symex" xmlns:wpg="http://schemas.microsoft.com/office/word/2010/wordprocessingGroup" xmlns:wpi="http://schemas.microsoft.com/office/word/2010/wordprocessingInk" xmlns:wne="http://schemas.microsoft.com/office/word/2006/wordml" xmlns:wps="http://schemas.microsoft.com/office/word/2010/wordprocessingShape" mc:Ignorable="w14 w15 w16se w16cid w16 w16cex w16sdtdh wp14">
+<w:endnotes xmlns:wpc="http://schemas.microsoft.com/office/word/2010/wordprocessingCanvas" xmlns:cx="http://schemas.microsoft.com/office/drawing/2014/chartex" xmlns:cx1="http://schemas.microsoft.com/office/drawing/2015/9/8/chartex" xmlns:cx2="http://schemas.microsoft.com/office/drawing/2015/10/21/chartex" xmlns:cx3="http://schemas.microsoft.com/office/drawing/2016/5/9/chartex" xmlns:cx4="http://schemas.microsoft.com/office/drawing/2016/5/10/chartex" xmlns:cx5="http://schemas.microsoft.com/office/drawing/2016/5/11/chartex" xmlns:cx6="http://schemas.microsoft.com/office/drawing/2016/5/12/chartex" xmlns:cx7="http://schemas.microsoft.com/office/drawing/2016/5/13/chartex" xmlns:cx8="http://schemas.microsoft.com/office/drawing/2016/5/14/chartex" xmlns:mc="http://schemas.openxmlformats.org/markup-compatibility/2006" xmlns:aink="http://schemas.microsoft.com/office/drawing/2016/ink" xmlns:am3d="http://schemas.microsoft.com/office/drawing/2017/model3d" xmlns:o="urn:schemas-microsoft-com:office:office" xmlns:oel="http://schemas.microsoft.com/office/2019/extlst" xmlns:r="http://schemas.openxmlformats.org/officeDocument/2006/relationships" xmlns:m="http://schemas.openxmlformats.org/officeDocument/2006/math" xmlns:v="urn:schemas-microsoft-com:vml" xmlns:wp14="http://schemas.microsoft.com/office/word/2010/wordprocessingDrawing" xmlns:wp="http://schemas.openxmlformats.org/drawingml/2006/wordprocessingDrawing" xmlns:w10="urn:schemas-microsoft-com:office:word" xmlns:w="http://schemas.openxmlformats.org/wordprocessingml/2006/main" xmlns:w14="http://schemas.microsoft.com/office/word/2010/wordml" xmlns:w15="http://schemas.microsoft.com/office/word/2012/wordml" xmlns:w16cex="http://schemas.microsoft.com/office/word/2018/wordml/cex" xmlns:w16cid="http://schemas.microsoft.com/office/word/2016/wordml/cid" xmlns:w16="http://schemas.microsoft.com/office/word/2018/wordml" xmlns:w16sdtdh="http://schemas.microsoft.com/office/word/2020/wordml/sdtdatahash" xmlns:w16se="http://schemas.microsoft.com/office/word/2015/wordml/symex" xmlns:wpg="http://schemas.microsoft.com/office/word/2010/wordprocessingGroup" xmlns:wpi="http://schemas.microsoft.com/office/word/2010/wordprocessingInk" xmlns:wne="http://schemas.microsoft.com/office/word/2006/wordml" xmlns:wps="http://schemas.microsoft.com/office/word/2010/wordprocessingShape" mc:Ignorable="w14 w15 w16se w16cid w16 w16cex w16sdtdh wp14">
   <w:endnote w:type="separator" w:id="-1">
     <w:p>
       <w:pPr>
@@ -1734,7 +1689,7 @@
 </file>
 
 <file path=word/footer1.xml><?xml version="1.0" encoding="utf-8"?>
-<w:ftr xmlns:wpc="http://schemas.microsoft.com/office/word/2010/wordprocessingCanvas" xmlns:cx="http://schemas.microsoft.com/office/drawing/2014/chartex" xmlns:cx1="http://schemas.microsoft.com/office/drawing/2015/9/8/chartex" xmlns:cx2="http://schemas.microsoft.com/office/drawing/2015/10/21/chartex" xmlns:cx3="http://schemas.microsoft.com/office/drawing/2016/5/9/chartex" xmlns:cx4="http://schemas.microsoft.com/office/drawing/2016/5/10/chartex" xmlns:cx5="http://schemas.microsoft.com/office/drawing/2016/5/11/chartex" xmlns:cx6="http://schemas.microsoft.com/office/drawing/2016/5/12/chartex" xmlns:cx7="http://schemas.microsoft.com/office/drawing/2016/5/13/chartex" xmlns:cx8="http://schemas.microsoft.com/office/drawing/2016/5/14/chartex" xmlns:mc="http://schemas.openxmlformats.org/markup-compatibility/2006" xmlns:aink="http://schemas.microsoft.com/office/drawing/2016/ink" xmlns:am3d="http://schemas.microsoft.com/office/drawing/2017/model3d" xmlns:o="urn:schemas-microsoft-com:office:office" xmlns:r="http://schemas.openxmlformats.org/officeDocument/2006/relationships" xmlns:m="http://schemas.openxmlformats.org/officeDocument/2006/math" xmlns:v="urn:schemas-microsoft-com:vml" xmlns:wp14="http://schemas.microsoft.com/office/word/2010/wordprocessingDrawing" xmlns:wp="http://schemas.openxmlformats.org/drawingml/2006/wordprocessingDrawing" xmlns:w10="urn:schemas-microsoft-com:office:word" xmlns:w="http://schemas.openxmlformats.org/wordprocessingml/2006/main" xmlns:w14="http://schemas.microsoft.com/office/word/2010/wordml" xmlns:w15="http://schemas.microsoft.com/office/word/2012/wordml" xmlns:w16cex="http://schemas.microsoft.com/office/word/2018/wordml/cex" xmlns:w16cid="http://schemas.microsoft.com/office/word/2016/wordml/cid" xmlns:w16="http://schemas.microsoft.com/office/word/2018/wordml" xmlns:w16sdtdh="http://schemas.microsoft.com/office/word/2020/wordml/sdtdatahash" xmlns:w16se="http://schemas.microsoft.com/office/word/2015/wordml/symex" xmlns:wpg="http://schemas.microsoft.com/office/word/2010/wordprocessingGroup" xmlns:wpi="http://schemas.microsoft.com/office/word/2010/wordprocessingInk" xmlns:wne="http://schemas.microsoft.com/office/word/2006/wordml" xmlns:wps="http://schemas.microsoft.com/office/word/2010/wordprocessingShape" mc:Ignorable="w14 w15 w16se w16cid w16 w16cex w16sdtdh wp14">
+<w:ftr xmlns:wpc="http://schemas.microsoft.com/office/word/2010/wordprocessingCanvas" xmlns:cx="http://schemas.microsoft.com/office/drawing/2014/chartex" xmlns:cx1="http://schemas.microsoft.com/office/drawing/2015/9/8/chartex" xmlns:cx2="http://schemas.microsoft.com/office/drawing/2015/10/21/chartex" xmlns:cx3="http://schemas.microsoft.com/office/drawing/2016/5/9/chartex" xmlns:cx4="http://schemas.microsoft.com/office/drawing/2016/5/10/chartex" xmlns:cx5="http://schemas.microsoft.com/office/drawing/2016/5/11/chartex" xmlns:cx6="http://schemas.microsoft.com/office/drawing/2016/5/12/chartex" xmlns:cx7="http://schemas.microsoft.com/office/drawing/2016/5/13/chartex" xmlns:cx8="http://schemas.microsoft.com/office/drawing/2016/5/14/chartex" xmlns:mc="http://schemas.openxmlformats.org/markup-compatibility/2006" xmlns:aink="http://schemas.microsoft.com/office/drawing/2016/ink" xmlns:am3d="http://schemas.microsoft.com/office/drawing/2017/model3d" xmlns:o="urn:schemas-microsoft-com:office:office" xmlns:oel="http://schemas.microsoft.com/office/2019/extlst" xmlns:r="http://schemas.openxmlformats.org/officeDocument/2006/relationships" xmlns:m="http://schemas.openxmlformats.org/officeDocument/2006/math" xmlns:v="urn:schemas-microsoft-com:vml" xmlns:wp14="http://schemas.microsoft.com/office/word/2010/wordprocessingDrawing" xmlns:wp="http://schemas.openxmlformats.org/drawingml/2006/wordprocessingDrawing" xmlns:w10="urn:schemas-microsoft-com:office:word" xmlns:w="http://schemas.openxmlformats.org/wordprocessingml/2006/main" xmlns:w14="http://schemas.microsoft.com/office/word/2010/wordml" xmlns:w15="http://schemas.microsoft.com/office/word/2012/wordml" xmlns:w16cex="http://schemas.microsoft.com/office/word/2018/wordml/cex" xmlns:w16cid="http://schemas.microsoft.com/office/word/2016/wordml/cid" xmlns:w16="http://schemas.microsoft.com/office/word/2018/wordml" xmlns:w16sdtdh="http://schemas.microsoft.com/office/word/2020/wordml/sdtdatahash" xmlns:w16se="http://schemas.microsoft.com/office/word/2015/wordml/symex" xmlns:wpg="http://schemas.microsoft.com/office/word/2010/wordprocessingGroup" xmlns:wpi="http://schemas.microsoft.com/office/word/2010/wordprocessingInk" xmlns:wne="http://schemas.microsoft.com/office/word/2006/wordml" xmlns:wps="http://schemas.microsoft.com/office/word/2010/wordprocessingShape" mc:Ignorable="w14 w15 w16se w16cid w16 w16cex w16sdtdh wp14">
   <w:p>
     <w:pPr>
       <w:tabs>
@@ -1820,7 +1775,7 @@
 </file>
 
 <file path=word/footer2.xml><?xml version="1.0" encoding="utf-8"?>
-<w:ftr xmlns:wpc="http://schemas.microsoft.com/office/word/2010/wordprocessingCanvas" xmlns:cx="http://schemas.microsoft.com/office/drawing/2014/chartex" xmlns:cx1="http://schemas.microsoft.com/office/drawing/2015/9/8/chartex" xmlns:cx2="http://schemas.microsoft.com/office/drawing/2015/10/21/chartex" xmlns:cx3="http://schemas.microsoft.com/office/drawing/2016/5/9/chartex" xmlns:cx4="http://schemas.microsoft.com/office/drawing/2016/5/10/chartex" xmlns:cx5="http://schemas.microsoft.com/office/drawing/2016/5/11/chartex" xmlns:cx6="http://schemas.microsoft.com/office/drawing/2016/5/12/chartex" xmlns:cx7="http://schemas.microsoft.com/office/drawing/2016/5/13/chartex" xmlns:cx8="http://schemas.microsoft.com/office/drawing/2016/5/14/chartex" xmlns:mc="http://schemas.openxmlformats.org/markup-compatibility/2006" xmlns:aink="http://schemas.microsoft.com/office/drawing/2016/ink" xmlns:am3d="http://schemas.microsoft.com/office/drawing/2017/model3d" xmlns:o="urn:schemas-microsoft-com:office:office" xmlns:r="http://schemas.openxmlformats.org/officeDocument/2006/relationships" xmlns:m="http://schemas.openxmlformats.org/officeDocument/2006/math" xmlns:v="urn:schemas-microsoft-com:vml" xmlns:wp14="http://schemas.microsoft.com/office/word/2010/wordprocessingDrawing" xmlns:wp="http://schemas.openxmlformats.org/drawingml/2006/wordprocessingDrawing" xmlns:w10="urn:schemas-microsoft-com:office:word" xmlns:w="http://schemas.openxmlformats.org/wordprocessingml/2006/main" xmlns:w14="http://schemas.microsoft.com/office/word/2010/wordml" xmlns:w15="http://schemas.microsoft.com/office/word/2012/wordml" xmlns:w16cex="http://schemas.microsoft.com/office/word/2018/wordml/cex" xmlns:w16cid="http://schemas.microsoft.com/office/word/2016/wordml/cid" xmlns:w16="http://schemas.microsoft.com/office/word/2018/wordml" xmlns:w16sdtdh="http://schemas.microsoft.com/office/word/2020/wordml/sdtdatahash" xmlns:w16se="http://schemas.microsoft.com/office/word/2015/wordml/symex" xmlns:wpg="http://schemas.microsoft.com/office/word/2010/wordprocessingGroup" xmlns:wpi="http://schemas.microsoft.com/office/word/2010/wordprocessingInk" xmlns:wne="http://schemas.microsoft.com/office/word/2006/wordml" xmlns:wps="http://schemas.microsoft.com/office/word/2010/wordprocessingShape" mc:Ignorable="w14 w15 w16se w16cid w16 w16cex w16sdtdh wp14">
+<w:ftr xmlns:wpc="http://schemas.microsoft.com/office/word/2010/wordprocessingCanvas" xmlns:cx="http://schemas.microsoft.com/office/drawing/2014/chartex" xmlns:cx1="http://schemas.microsoft.com/office/drawing/2015/9/8/chartex" xmlns:cx2="http://schemas.microsoft.com/office/drawing/2015/10/21/chartex" xmlns:cx3="http://schemas.microsoft.com/office/drawing/2016/5/9/chartex" xmlns:cx4="http://schemas.microsoft.com/office/drawing/2016/5/10/chartex" xmlns:cx5="http://schemas.microsoft.com/office/drawing/2016/5/11/chartex" xmlns:cx6="http://schemas.microsoft.com/office/drawing/2016/5/12/chartex" xmlns:cx7="http://schemas.microsoft.com/office/drawing/2016/5/13/chartex" xmlns:cx8="http://schemas.microsoft.com/office/drawing/2016/5/14/chartex" xmlns:mc="http://schemas.openxmlformats.org/markup-compatibility/2006" xmlns:aink="http://schemas.microsoft.com/office/drawing/2016/ink" xmlns:am3d="http://schemas.microsoft.com/office/drawing/2017/model3d" xmlns:o="urn:schemas-microsoft-com:office:office" xmlns:oel="http://schemas.microsoft.com/office/2019/extlst" xmlns:r="http://schemas.openxmlformats.org/officeDocument/2006/relationships" xmlns:m="http://schemas.openxmlformats.org/officeDocument/2006/math" xmlns:v="urn:schemas-microsoft-com:vml" xmlns:wp14="http://schemas.microsoft.com/office/word/2010/wordprocessingDrawing" xmlns:wp="http://schemas.openxmlformats.org/drawingml/2006/wordprocessingDrawing" xmlns:w10="urn:schemas-microsoft-com:office:word" xmlns:w="http://schemas.openxmlformats.org/wordprocessingml/2006/main" xmlns:w14="http://schemas.microsoft.com/office/word/2010/wordml" xmlns:w15="http://schemas.microsoft.com/office/word/2012/wordml" xmlns:w16cex="http://schemas.microsoft.com/office/word/2018/wordml/cex" xmlns:w16cid="http://schemas.microsoft.com/office/word/2016/wordml/cid" xmlns:w16="http://schemas.microsoft.com/office/word/2018/wordml" xmlns:w16sdtdh="http://schemas.microsoft.com/office/word/2020/wordml/sdtdatahash" xmlns:w16se="http://schemas.microsoft.com/office/word/2015/wordml/symex" xmlns:wpg="http://schemas.microsoft.com/office/word/2010/wordprocessingGroup" xmlns:wpi="http://schemas.microsoft.com/office/word/2010/wordprocessingInk" xmlns:wne="http://schemas.microsoft.com/office/word/2006/wordml" xmlns:wps="http://schemas.microsoft.com/office/word/2010/wordprocessingShape" mc:Ignorable="w14 w15 w16se w16cid w16 w16cex w16sdtdh wp14">
   <w:p>
     <w:pPr>
       <w:tabs>
@@ -1836,7 +1791,7 @@
         <w:sz w:val="20"/>
       </w:rPr>
     </w:pPr>
-    <w:bookmarkStart w:id="14" w:name="_Hlk111730068"/>
+    <w:bookmarkStart w:id="13" w:name="_Hlk111730068"/>
   </w:p>
   <w:p>
     <w:pPr>
@@ -1902,13 +1857,13 @@
       </w:rPr>
       <w:t>.</w:t>
     </w:r>
-    <w:bookmarkEnd w:id="14"/>
+    <w:bookmarkEnd w:id="13"/>
   </w:p>
 </w:ftr>
 </file>
 
 <file path=word/footnotes.xml><?xml version="1.0" encoding="utf-8"?>
-<w:footnotes xmlns:wpc="http://schemas.microsoft.com/office/word/2010/wordprocessingCanvas" xmlns:cx="http://schemas.microsoft.com/office/drawing/2014/chartex" xmlns:cx1="http://schemas.microsoft.com/office/drawing/2015/9/8/chartex" xmlns:cx2="http://schemas.microsoft.com/office/drawing/2015/10/21/chartex" xmlns:cx3="http://schemas.microsoft.com/office/drawing/2016/5/9/chartex" xmlns:cx4="http://schemas.microsoft.com/office/drawing/2016/5/10/chartex" xmlns:cx5="http://schemas.microsoft.com/office/drawing/2016/5/11/chartex" xmlns:cx6="http://schemas.microsoft.com/office/drawing/2016/5/12/chartex" xmlns:cx7="http://schemas.microsoft.com/office/drawing/2016/5/13/chartex" xmlns:cx8="http://schemas.microsoft.com/office/drawing/2016/5/14/chartex" xmlns:mc="http://schemas.openxmlformats.org/markup-compatibility/2006" xmlns:aink="http://schemas.microsoft.com/office/drawing/2016/ink" xmlns:am3d="http://schemas.microsoft.com/office/drawing/2017/model3d" xmlns:o="urn:schemas-microsoft-com:office:office" xmlns:r="http://schemas.openxmlformats.org/officeDocument/2006/relationships" xmlns:m="http://schemas.openxmlformats.org/officeDocument/2006/math" xmlns:v="urn:schemas-microsoft-com:vml" xmlns:wp14="http://schemas.microsoft.com/office/word/2010/wordprocessingDrawing" xmlns:wp="http://schemas.openxmlformats.org/drawingml/2006/wordprocessingDrawing" xmlns:w10="urn:schemas-microsoft-com:office:word" xmlns:w="http://schemas.openxmlformats.org/wordprocessingml/2006/main" xmlns:w14="http://schemas.microsoft.com/office/word/2010/wordml" xmlns:w15="http://schemas.microsoft.com/office/word/2012/wordml" xmlns:w16cex="http://schemas.microsoft.com/office/word/2018/wordml/cex" xmlns:w16cid="http://schemas.microsoft.com/office/word/2016/wordml/cid" xmlns:w16="http://schemas.microsoft.com/office/word/2018/wordml" xmlns:w16sdtdh="http://schemas.microsoft.com/office/word/2020/wordml/sdtdatahash" xmlns:w16se="http://schemas.microsoft.com/office/word/2015/wordml/symex" xmlns:wpg="http://schemas.microsoft.com/office/word/2010/wordprocessingGroup" xmlns:wpi="http://schemas.microsoft.com/office/word/2010/wordprocessingInk" xmlns:wne="http://schemas.microsoft.com/office/word/2006/wordml" xmlns:wps="http://schemas.microsoft.com/office/word/2010/wordprocessingShape" mc:Ignorable="w14 w15 w16se w16cid w16 w16cex w16sdtdh wp14">
+<w:footnotes xmlns:wpc="http://schemas.microsoft.com/office/word/2010/wordprocessingCanvas" xmlns:cx="http://schemas.microsoft.com/office/drawing/2014/chartex" xmlns:cx1="http://schemas.microsoft.com/office/drawing/2015/9/8/chartex" xmlns:cx2="http://schemas.microsoft.com/office/drawing/2015/10/21/chartex" xmlns:cx3="http://schemas.microsoft.com/office/drawing/2016/5/9/chartex" xmlns:cx4="http://schemas.microsoft.com/office/drawing/2016/5/10/chartex" xmlns:cx5="http://schemas.microsoft.com/office/drawing/2016/5/11/chartex" xmlns:cx6="http://schemas.microsoft.com/office/drawing/2016/5/12/chartex" xmlns:cx7="http://schemas.microsoft.com/office/drawing/2016/5/13/chartex" xmlns:cx8="http://schemas.microsoft.com/office/drawing/2016/5/14/chartex" xmlns:mc="http://schemas.openxmlformats.org/markup-compatibility/2006" xmlns:aink="http://schemas.microsoft.com/office/drawing/2016/ink" xmlns:am3d="http://schemas.microsoft.com/office/drawing/2017/model3d" xmlns:o="urn:schemas-microsoft-com:office:office" xmlns:oel="http://schemas.microsoft.com/office/2019/extlst" xmlns:r="http://schemas.openxmlformats.org/officeDocument/2006/relationships" xmlns:m="http://schemas.openxmlformats.org/officeDocument/2006/math" xmlns:v="urn:schemas-microsoft-com:vml" xmlns:wp14="http://schemas.microsoft.com/office/word/2010/wordprocessingDrawing" xmlns:wp="http://schemas.openxmlformats.org/drawingml/2006/wordprocessingDrawing" xmlns:w10="urn:schemas-microsoft-com:office:word" xmlns:w="http://schemas.openxmlformats.org/wordprocessingml/2006/main" xmlns:w14="http://schemas.microsoft.com/office/word/2010/wordml" xmlns:w15="http://schemas.microsoft.com/office/word/2012/wordml" xmlns:w16cex="http://schemas.microsoft.com/office/word/2018/wordml/cex" xmlns:w16cid="http://schemas.microsoft.com/office/word/2016/wordml/cid" xmlns:w16="http://schemas.microsoft.com/office/word/2018/wordml" xmlns:w16sdtdh="http://schemas.microsoft.com/office/word/2020/wordml/sdtdatahash" xmlns:w16se="http://schemas.microsoft.com/office/word/2015/wordml/symex" xmlns:wpg="http://schemas.microsoft.com/office/word/2010/wordprocessingGroup" xmlns:wpi="http://schemas.microsoft.com/office/word/2010/wordprocessingInk" xmlns:wne="http://schemas.microsoft.com/office/word/2006/wordml" xmlns:wps="http://schemas.microsoft.com/office/word/2010/wordprocessingShape" mc:Ignorable="w14 w15 w16se w16cid w16 w16cex w16sdtdh wp14">
   <w:footnote w:type="separator" w:id="-1">
     <w:p>
       <w:pPr>
@@ -1933,7 +1888,7 @@
 </file>
 
 <file path=word/header1.xml><?xml version="1.0" encoding="utf-8"?>
-<w:hdr xmlns:wpc="http://schemas.microsoft.com/office/word/2010/wordprocessingCanvas" xmlns:cx="http://schemas.microsoft.com/office/drawing/2014/chartex" xmlns:cx1="http://schemas.microsoft.com/office/drawing/2015/9/8/chartex" xmlns:cx2="http://schemas.microsoft.com/office/drawing/2015/10/21/chartex" xmlns:cx3="http://schemas.microsoft.com/office/drawing/2016/5/9/chartex" xmlns:cx4="http://schemas.microsoft.com/office/drawing/2016/5/10/chartex" xmlns:cx5="http://schemas.microsoft.com/office/drawing/2016/5/11/chartex" xmlns:cx6="http://schemas.microsoft.com/office/drawing/2016/5/12/chartex" xmlns:cx7="http://schemas.microsoft.com/office/drawing/2016/5/13/chartex" xmlns:cx8="http://schemas.microsoft.com/office/drawing/2016/5/14/chartex" xmlns:mc="http://schemas.openxmlformats.org/markup-compatibility/2006" xmlns:aink="http://schemas.microsoft.com/office/drawing/2016/ink" xmlns:am3d="http://schemas.microsoft.com/office/drawing/2017/model3d" xmlns:o="urn:schemas-microsoft-com:office:office" xmlns:r="http://schemas.openxmlformats.org/officeDocument/2006/relationships" xmlns:m="http://schemas.openxmlformats.org/officeDocument/2006/math" xmlns:v="urn:schemas-microsoft-com:vml" xmlns:wp14="http://schemas.microsoft.com/office/word/2010/wordprocessingDrawing" xmlns:wp="http://schemas.openxmlformats.org/drawingml/2006/wordprocessingDrawing" xmlns:w10="urn:schemas-microsoft-com:office:word" xmlns:w="http://schemas.openxmlformats.org/wordprocessingml/2006/main" xmlns:w14="http://schemas.microsoft.com/office/word/2010/wordml" xmlns:w15="http://schemas.microsoft.com/office/word/2012/wordml" xmlns:w16cex="http://schemas.microsoft.com/office/word/2018/wordml/cex" xmlns:w16cid="http://schemas.microsoft.com/office/word/2016/wordml/cid" xmlns:w16="http://schemas.microsoft.com/office/word/2018/wordml" xmlns:w16sdtdh="http://schemas.microsoft.com/office/word/2020/wordml/sdtdatahash" xmlns:w16se="http://schemas.microsoft.com/office/word/2015/wordml/symex" xmlns:wpg="http://schemas.microsoft.com/office/word/2010/wordprocessingGroup" xmlns:wpi="http://schemas.microsoft.com/office/word/2010/wordprocessingInk" xmlns:wne="http://schemas.microsoft.com/office/word/2006/wordml" xmlns:wps="http://schemas.microsoft.com/office/word/2010/wordprocessingShape" mc:Ignorable="w14 w15 w16se w16cid w16 w16cex w16sdtdh wp14">
+<w:hdr xmlns:wpc="http://schemas.microsoft.com/office/word/2010/wordprocessingCanvas" xmlns:cx="http://schemas.microsoft.com/office/drawing/2014/chartex" xmlns:cx1="http://schemas.microsoft.com/office/drawing/2015/9/8/chartex" xmlns:cx2="http://schemas.microsoft.com/office/drawing/2015/10/21/chartex" xmlns:cx3="http://schemas.microsoft.com/office/drawing/2016/5/9/chartex" xmlns:cx4="http://schemas.microsoft.com/office/drawing/2016/5/10/chartex" xmlns:cx5="http://schemas.microsoft.com/office/drawing/2016/5/11/chartex" xmlns:cx6="http://schemas.microsoft.com/office/drawing/2016/5/12/chartex" xmlns:cx7="http://schemas.microsoft.com/office/drawing/2016/5/13/chartex" xmlns:cx8="http://schemas.microsoft.com/office/drawing/2016/5/14/chartex" xmlns:mc="http://schemas.openxmlformats.org/markup-compatibility/2006" xmlns:aink="http://schemas.microsoft.com/office/drawing/2016/ink" xmlns:am3d="http://schemas.microsoft.com/office/drawing/2017/model3d" xmlns:o="urn:schemas-microsoft-com:office:office" xmlns:oel="http://schemas.microsoft.com/office/2019/extlst" xmlns:r="http://schemas.openxmlformats.org/officeDocument/2006/relationships" xmlns:m="http://schemas.openxmlformats.org/officeDocument/2006/math" xmlns:v="urn:schemas-microsoft-com:vml" xmlns:wp14="http://schemas.microsoft.com/office/word/2010/wordprocessingDrawing" xmlns:wp="http://schemas.openxmlformats.org/drawingml/2006/wordprocessingDrawing" xmlns:w10="urn:schemas-microsoft-com:office:word" xmlns:w="http://schemas.openxmlformats.org/wordprocessingml/2006/main" xmlns:w14="http://schemas.microsoft.com/office/word/2010/wordml" xmlns:w15="http://schemas.microsoft.com/office/word/2012/wordml" xmlns:w16cex="http://schemas.microsoft.com/office/word/2018/wordml/cex" xmlns:w16cid="http://schemas.microsoft.com/office/word/2016/wordml/cid" xmlns:w16="http://schemas.microsoft.com/office/word/2018/wordml" xmlns:w16sdtdh="http://schemas.microsoft.com/office/word/2020/wordml/sdtdatahash" xmlns:w16se="http://schemas.microsoft.com/office/word/2015/wordml/symex" xmlns:wpg="http://schemas.microsoft.com/office/word/2010/wordprocessingGroup" xmlns:wpi="http://schemas.microsoft.com/office/word/2010/wordprocessingInk" xmlns:wne="http://schemas.microsoft.com/office/word/2006/wordml" xmlns:wps="http://schemas.microsoft.com/office/word/2010/wordprocessingShape" mc:Ignorable="w14 w15 w16se w16cid w16 w16cex w16sdtdh wp14">
   <w:p>
     <w:pPr>
       <w:pStyle w:val="Footer"/>
@@ -2026,27 +1981,17 @@
         <w:rFonts w:ascii="Arial" w:hAnsi="Arial" w:cs="Arial"/>
         <w:sz w:val="20"/>
         <w:szCs w:val="20"/>
-        <w:highlight w:val="yellow"/>
       </w:rPr>
     </w:pPr>
+    <w:bookmarkStart w:id="9" w:name="_Hlk156396738"/>
     <w:r>
       <w:rPr>
         <w:rFonts w:ascii="Arial" w:hAnsi="Arial" w:cs="Arial"/>
         <w:sz w:val="20"/>
         <w:szCs w:val="20"/>
       </w:rPr>
-      <w:t xml:space="preserve">Name of </w:t>
+      <w:t>Name of Complainant</w:t>
     </w:r>
-    <w:bookmarkStart w:id="10" w:name="_Hlk108176450"/>
-    <w:r>
-      <w:rPr>
-        <w:rFonts w:ascii="Arial" w:hAnsi="Arial" w:cs="Arial"/>
-        <w:sz w:val="20"/>
-        <w:szCs w:val="20"/>
-      </w:rPr>
-      <w:t>Complainant</w:t>
-    </w:r>
-    <w:bookmarkEnd w:id="10"/>
     <w:r>
       <w:rPr>
         <w:rFonts w:ascii="Arial" w:hAnsi="Arial" w:cs="Arial"/>
@@ -2062,25 +2007,22 @@
           <w:sz w:val="20"/>
           <w:szCs w:val="20"/>
         </w:rPr>
-        <w:id w:val="1510569220"/>
+        <w:id w:val="914746739"/>
         <w:placeholder>
-          <w:docPart w:val="05CF5BCF425B4D279E6194B81538612E"/>
+          <w:docPart w:val="F3575126F55C43319357CD978719643F"/>
         </w:placeholder>
-        <w:dataBinding w:prefixMappings="xmlns:ns0='urn:microsoft-crm/document-template/govcdm_eeoinformalcomplaint/10290/' " w:xpath="/ns0:DocumentTemplate[1]/govcdm_eeoinformalcomplaint[1]/govcdm_contact_govcdm_eeoinformalcomplaint_CurrentAPContact[1]/firstname[1]" w:storeItemID="{1053983A-EBD3-4634-9C88-22B5A3B8E76D}"/>
+        <w:dataBinding w:prefixMappings="xmlns:ns0='urn:microsoft-crm/document-template/govcdm_eeoinformalcomplaint/10290/' " w:xpath="/ns0:DocumentTemplate[1]/govcdm_eeoinformalcomplaint[1]/govcdm_eeocasecontact_eeoinformalcomplaint_ap[1]/govcdm_firstname[1]" w:storeItemID="{1053983A-EBD3-4634-9C88-22B5A3B8E76D}"/>
         <w:text/>
       </w:sdtPr>
-      <w:sdtEndPr/>
       <w:sdtContent>
-        <w:proofErr w:type="spellStart"/>
         <w:r>
           <w:rPr>
             <w:rFonts w:ascii="Arial" w:hAnsi="Arial" w:cs="Arial"/>
             <w:sz w:val="20"/>
             <w:szCs w:val="20"/>
           </w:rPr>
-          <w:t>firstname</w:t>
+          <w:t>govcdm_firstname</w:t>
         </w:r>
-        <w:proofErr w:type="spellEnd"/>
       </w:sdtContent>
     </w:sdt>
     <w:r>
@@ -2098,25 +2040,22 @@
           <w:sz w:val="20"/>
           <w:szCs w:val="20"/>
         </w:rPr>
-        <w:id w:val="-751883063"/>
+        <w:id w:val="-1079601255"/>
         <w:placeholder>
-          <w:docPart w:val="05CF5BCF425B4D279E6194B81538612E"/>
+          <w:docPart w:val="CDF6FDA81E334EBE88119E94F39CF897"/>
         </w:placeholder>
-        <w:dataBinding w:prefixMappings="xmlns:ns0='urn:microsoft-crm/document-template/govcdm_eeoinformalcomplaint/10290/' " w:xpath="/ns0:DocumentTemplate[1]/govcdm_eeoinformalcomplaint[1]/govcdm_contact_govcdm_eeoinformalcomplaint_CurrentAPContact[1]/lastname[1]" w:storeItemID="{1053983A-EBD3-4634-9C88-22B5A3B8E76D}"/>
+        <w:dataBinding w:prefixMappings="xmlns:ns0='urn:microsoft-crm/document-template/govcdm_eeoinformalcomplaint/10290/' " w:xpath="/ns0:DocumentTemplate[1]/govcdm_eeoinformalcomplaint[1]/govcdm_eeocasecontact_eeoinformalcomplaint_ap[1]/govcdm_lastname[1]" w:storeItemID="{1053983A-EBD3-4634-9C88-22B5A3B8E76D}"/>
         <w:text/>
       </w:sdtPr>
-      <w:sdtEndPr/>
       <w:sdtContent>
-        <w:proofErr w:type="spellStart"/>
         <w:r>
           <w:rPr>
             <w:rFonts w:ascii="Arial" w:hAnsi="Arial" w:cs="Arial"/>
             <w:sz w:val="20"/>
             <w:szCs w:val="20"/>
           </w:rPr>
-          <w:t>lastname</w:t>
+          <w:t>govcdm_lastname</w:t>
         </w:r>
-        <w:proofErr w:type="spellEnd"/>
       </w:sdtContent>
     </w:sdt>
     <w:r>
@@ -2124,11 +2063,11 @@
         <w:rFonts w:ascii="Arial" w:hAnsi="Arial" w:cs="Arial"/>
         <w:sz w:val="20"/>
         <w:szCs w:val="20"/>
-        <w:highlight w:val="yellow"/>
       </w:rPr>
       <w:t xml:space="preserve"> </w:t>
     </w:r>
   </w:p>
+  <w:bookmarkEnd w:id="9"/>
   <w:p>
     <w:pPr>
       <w:pStyle w:val="Header"/>
@@ -2146,7 +2085,7 @@
       </w:rPr>
       <w:t xml:space="preserve">Case Number: </w:t>
     </w:r>
-    <w:bookmarkStart w:id="11" w:name="_Hlk109049999"/>
+    <w:bookmarkStart w:id="10" w:name="_Hlk109049999"/>
     <w:sdt>
       <w:sdtPr>
         <w:rPr>
@@ -2163,7 +2102,6 @@
       </w:sdtPr>
       <w:sdtEndPr/>
       <w:sdtContent>
-        <w:proofErr w:type="spellStart"/>
         <w:r>
           <w:rPr>
             <w:rFonts w:ascii="Arial" w:hAnsi="Arial" w:cs="Arial"/>
@@ -2172,10 +2110,9 @@
           </w:rPr>
           <w:t>govcdm_name</w:t>
         </w:r>
-        <w:proofErr w:type="spellEnd"/>
       </w:sdtContent>
     </w:sdt>
-    <w:bookmarkEnd w:id="11"/>
+    <w:bookmarkEnd w:id="10"/>
   </w:p>
   <w:p>
     <w:pPr>
@@ -2191,7 +2128,7 @@
 </file>
 
 <file path=word/header2.xml><?xml version="1.0" encoding="utf-8"?>
-<w:hdr xmlns:wpc="http://schemas.microsoft.com/office/word/2010/wordprocessingCanvas" xmlns:cx="http://schemas.microsoft.com/office/drawing/2014/chartex" xmlns:cx1="http://schemas.microsoft.com/office/drawing/2015/9/8/chartex" xmlns:cx2="http://schemas.microsoft.com/office/drawing/2015/10/21/chartex" xmlns:cx3="http://schemas.microsoft.com/office/drawing/2016/5/9/chartex" xmlns:cx4="http://schemas.microsoft.com/office/drawing/2016/5/10/chartex" xmlns:cx5="http://schemas.microsoft.com/office/drawing/2016/5/11/chartex" xmlns:cx6="http://schemas.microsoft.com/office/drawing/2016/5/12/chartex" xmlns:cx7="http://schemas.microsoft.com/office/drawing/2016/5/13/chartex" xmlns:cx8="http://schemas.microsoft.com/office/drawing/2016/5/14/chartex" xmlns:mc="http://schemas.openxmlformats.org/markup-compatibility/2006" xmlns:aink="http://schemas.microsoft.com/office/drawing/2016/ink" xmlns:am3d="http://schemas.microsoft.com/office/drawing/2017/model3d" xmlns:o="urn:schemas-microsoft-com:office:office" xmlns:r="http://schemas.openxmlformats.org/officeDocument/2006/relationships" xmlns:m="http://schemas.openxmlformats.org/officeDocument/2006/math" xmlns:v="urn:schemas-microsoft-com:vml" xmlns:wp14="http://schemas.microsoft.com/office/word/2010/wordprocessingDrawing" xmlns:wp="http://schemas.openxmlformats.org/drawingml/2006/wordprocessingDrawing" xmlns:w10="urn:schemas-microsoft-com:office:word" xmlns:w="http://schemas.openxmlformats.org/wordprocessingml/2006/main" xmlns:w14="http://schemas.microsoft.com/office/word/2010/wordml" xmlns:w15="http://schemas.microsoft.com/office/word/2012/wordml" xmlns:w16cex="http://schemas.microsoft.com/office/word/2018/wordml/cex" xmlns:w16cid="http://schemas.microsoft.com/office/word/2016/wordml/cid" xmlns:w16="http://schemas.microsoft.com/office/word/2018/wordml" xmlns:w16sdtdh="http://schemas.microsoft.com/office/word/2020/wordml/sdtdatahash" xmlns:w16se="http://schemas.microsoft.com/office/word/2015/wordml/symex" xmlns:wpg="http://schemas.microsoft.com/office/word/2010/wordprocessingGroup" xmlns:wpi="http://schemas.microsoft.com/office/word/2010/wordprocessingInk" xmlns:wne="http://schemas.microsoft.com/office/word/2006/wordml" xmlns:wps="http://schemas.microsoft.com/office/word/2010/wordprocessingShape" mc:Ignorable="w14 w15 w16se w16cid w16 w16cex w16sdtdh wp14">
+<w:hdr xmlns:wpc="http://schemas.microsoft.com/office/word/2010/wordprocessingCanvas" xmlns:cx="http://schemas.microsoft.com/office/drawing/2014/chartex" xmlns:cx1="http://schemas.microsoft.com/office/drawing/2015/9/8/chartex" xmlns:cx2="http://schemas.microsoft.com/office/drawing/2015/10/21/chartex" xmlns:cx3="http://schemas.microsoft.com/office/drawing/2016/5/9/chartex" xmlns:cx4="http://schemas.microsoft.com/office/drawing/2016/5/10/chartex" xmlns:cx5="http://schemas.microsoft.com/office/drawing/2016/5/11/chartex" xmlns:cx6="http://schemas.microsoft.com/office/drawing/2016/5/12/chartex" xmlns:cx7="http://schemas.microsoft.com/office/drawing/2016/5/13/chartex" xmlns:cx8="http://schemas.microsoft.com/office/drawing/2016/5/14/chartex" xmlns:mc="http://schemas.openxmlformats.org/markup-compatibility/2006" xmlns:aink="http://schemas.microsoft.com/office/drawing/2016/ink" xmlns:am3d="http://schemas.microsoft.com/office/drawing/2017/model3d" xmlns:o="urn:schemas-microsoft-com:office:office" xmlns:oel="http://schemas.microsoft.com/office/2019/extlst" xmlns:r="http://schemas.openxmlformats.org/officeDocument/2006/relationships" xmlns:m="http://schemas.openxmlformats.org/officeDocument/2006/math" xmlns:v="urn:schemas-microsoft-com:vml" xmlns:wp14="http://schemas.microsoft.com/office/word/2010/wordprocessingDrawing" xmlns:wp="http://schemas.openxmlformats.org/drawingml/2006/wordprocessingDrawing" xmlns:w10="urn:schemas-microsoft-com:office:word" xmlns:w="http://schemas.openxmlformats.org/wordprocessingml/2006/main" xmlns:w14="http://schemas.microsoft.com/office/word/2010/wordml" xmlns:w15="http://schemas.microsoft.com/office/word/2012/wordml" xmlns:w16cex="http://schemas.microsoft.com/office/word/2018/wordml/cex" xmlns:w16cid="http://schemas.microsoft.com/office/word/2016/wordml/cid" xmlns:w16="http://schemas.microsoft.com/office/word/2018/wordml" xmlns:w16sdtdh="http://schemas.microsoft.com/office/word/2020/wordml/sdtdatahash" xmlns:w16se="http://schemas.microsoft.com/office/word/2015/wordml/symex" xmlns:wpg="http://schemas.microsoft.com/office/word/2010/wordprocessingGroup" xmlns:wpi="http://schemas.microsoft.com/office/word/2010/wordprocessingInk" xmlns:wne="http://schemas.microsoft.com/office/word/2006/wordml" xmlns:wps="http://schemas.microsoft.com/office/word/2010/wordprocessingShape" mc:Ignorable="w14 w15 w16se w16cid w16 w16cex w16sdtdh wp14">
   <w:p>
     <w:pPr>
       <w:spacing w:after="0" w:line="240" w:lineRule="auto"/>
@@ -2206,8 +2143,8 @@
         <w:szCs w:val="20"/>
       </w:rPr>
     </w:pPr>
-    <w:bookmarkStart w:id="12" w:name="_Hlk111644760"/>
-    <w:bookmarkStart w:id="13" w:name="_Hlk109051108"/>
+    <w:bookmarkStart w:id="11" w:name="_Hlk111644760"/>
+    <w:bookmarkStart w:id="12" w:name="_Hlk109051108"/>
     <w:r>
       <w:rPr>
         <w:rFonts w:ascii="Arial" w:hAnsi="Arial" w:cs="Arial"/>
@@ -2351,7 +2288,6 @@
       </w:sdtPr>
       <w:sdtEndPr/>
       <w:sdtContent>
-        <w:proofErr w:type="spellStart"/>
         <w:r>
           <w:rPr>
             <w:rFonts w:ascii="Arial" w:hAnsi="Arial" w:cs="Arial"/>
@@ -2363,7 +2299,6 @@
           </w:rPr>
           <w:t>govcdm_name</w:t>
         </w:r>
-        <w:proofErr w:type="spellEnd"/>
       </w:sdtContent>
     </w:sdt>
   </w:p>
@@ -2457,8 +2392,8 @@
       </w:sdtContent>
     </w:sdt>
   </w:p>
+  <w:bookmarkEnd w:id="11"/>
   <w:bookmarkEnd w:id="12"/>
-  <w:bookmarkEnd w:id="13"/>
   <w:p>
     <w:pPr>
       <w:pStyle w:val="Header"/>
@@ -2468,7 +2403,7 @@
 </file>
 
 <file path=word/numbering.xml><?xml version="1.0" encoding="utf-8"?>
-<w:numbering xmlns:wpc="http://schemas.microsoft.com/office/word/2010/wordprocessingCanvas" xmlns:cx="http://schemas.microsoft.com/office/drawing/2014/chartex" xmlns:cx1="http://schemas.microsoft.com/office/drawing/2015/9/8/chartex" xmlns:cx2="http://schemas.microsoft.com/office/drawing/2015/10/21/chartex" xmlns:cx3="http://schemas.microsoft.com/office/drawing/2016/5/9/chartex" xmlns:cx4="http://schemas.microsoft.com/office/drawing/2016/5/10/chartex" xmlns:cx5="http://schemas.microsoft.com/office/drawing/2016/5/11/chartex" xmlns:cx6="http://schemas.microsoft.com/office/drawing/2016/5/12/chartex" xmlns:cx7="http://schemas.microsoft.com/office/drawing/2016/5/13/chartex" xmlns:cx8="http://schemas.microsoft.com/office/drawing/2016/5/14/chartex" xmlns:mc="http://schemas.openxmlformats.org/markup-compatibility/2006" xmlns:aink="http://schemas.microsoft.com/office/drawing/2016/ink" xmlns:am3d="http://schemas.microsoft.com/office/drawing/2017/model3d" xmlns:o="urn:schemas-microsoft-com:office:office" xmlns:r="http://schemas.openxmlformats.org/officeDocument/2006/relationships" xmlns:m="http://schemas.openxmlformats.org/officeDocument/2006/math" xmlns:v="urn:schemas-microsoft-com:vml" xmlns:wp14="http://schemas.microsoft.com/office/word/2010/wordprocessingDrawing" xmlns:wp="http://schemas.openxmlformats.org/drawingml/2006/wordprocessingDrawing" xmlns:w10="urn:schemas-microsoft-com:office:word" xmlns:w="http://schemas.openxmlformats.org/wordprocessingml/2006/main" xmlns:w14="http://schemas.microsoft.com/office/word/2010/wordml" xmlns:w15="http://schemas.microsoft.com/office/word/2012/wordml" xmlns:w16cex="http://schemas.microsoft.com/office/word/2018/wordml/cex" xmlns:w16cid="http://schemas.microsoft.com/office/word/2016/wordml/cid" xmlns:w16="http://schemas.microsoft.com/office/word/2018/wordml" xmlns:w16sdtdh="http://schemas.microsoft.com/office/word/2020/wordml/sdtdatahash" xmlns:w16se="http://schemas.microsoft.com/office/word/2015/wordml/symex" xmlns:wpg="http://schemas.microsoft.com/office/word/2010/wordprocessingGroup" xmlns:wpi="http://schemas.microsoft.com/office/word/2010/wordprocessingInk" xmlns:wne="http://schemas.microsoft.com/office/word/2006/wordml" xmlns:wps="http://schemas.microsoft.com/office/word/2010/wordprocessingShape" mc:Ignorable="w14 w15 w16se w16cid w16 w16cex w16sdtdh wp14">
+<w:numbering xmlns:wpc="http://schemas.microsoft.com/office/word/2010/wordprocessingCanvas" xmlns:cx="http://schemas.microsoft.com/office/drawing/2014/chartex" xmlns:cx1="http://schemas.microsoft.com/office/drawing/2015/9/8/chartex" xmlns:cx2="http://schemas.microsoft.com/office/drawing/2015/10/21/chartex" xmlns:cx3="http://schemas.microsoft.com/office/drawing/2016/5/9/chartex" xmlns:cx4="http://schemas.microsoft.com/office/drawing/2016/5/10/chartex" xmlns:cx5="http://schemas.microsoft.com/office/drawing/2016/5/11/chartex" xmlns:cx6="http://schemas.microsoft.com/office/drawing/2016/5/12/chartex" xmlns:cx7="http://schemas.microsoft.com/office/drawing/2016/5/13/chartex" xmlns:cx8="http://schemas.microsoft.com/office/drawing/2016/5/14/chartex" xmlns:mc="http://schemas.openxmlformats.org/markup-compatibility/2006" xmlns:aink="http://schemas.microsoft.com/office/drawing/2016/ink" xmlns:am3d="http://schemas.microsoft.com/office/drawing/2017/model3d" xmlns:o="urn:schemas-microsoft-com:office:office" xmlns:oel="http://schemas.microsoft.com/office/2019/extlst" xmlns:r="http://schemas.openxmlformats.org/officeDocument/2006/relationships" xmlns:m="http://schemas.openxmlformats.org/officeDocument/2006/math" xmlns:v="urn:schemas-microsoft-com:vml" xmlns:wp14="http://schemas.microsoft.com/office/word/2010/wordprocessingDrawing" xmlns:wp="http://schemas.openxmlformats.org/drawingml/2006/wordprocessingDrawing" xmlns:w10="urn:schemas-microsoft-com:office:word" xmlns:w="http://schemas.openxmlformats.org/wordprocessingml/2006/main" xmlns:w14="http://schemas.microsoft.com/office/word/2010/wordml" xmlns:w15="http://schemas.microsoft.com/office/word/2012/wordml" xmlns:w16cex="http://schemas.microsoft.com/office/word/2018/wordml/cex" xmlns:w16cid="http://schemas.microsoft.com/office/word/2016/wordml/cid" xmlns:w16="http://schemas.microsoft.com/office/word/2018/wordml" xmlns:w16sdtdh="http://schemas.microsoft.com/office/word/2020/wordml/sdtdatahash" xmlns:w16se="http://schemas.microsoft.com/office/word/2015/wordml/symex" xmlns:wpg="http://schemas.microsoft.com/office/word/2010/wordprocessingGroup" xmlns:wpi="http://schemas.microsoft.com/office/word/2010/wordprocessingInk" xmlns:wne="http://schemas.microsoft.com/office/word/2006/wordml" xmlns:wps="http://schemas.microsoft.com/office/word/2010/wordprocessingShape" mc:Ignorable="w14 w15 w16se w16cid w16 w16cex w16sdtdh wp14">
   <w:abstractNum w:abstractNumId="0" w15:restartNumberingAfterBreak="0">
     <w:nsid w:val="0A784943"/>
     <w:multiLevelType w:val="hybridMultilevel"/>
@@ -2558,7 +2493,7 @@
       </w:pPr>
     </w:lvl>
   </w:abstractNum>
-  <w:num w:numId="1">
+  <w:num w:numId="1" w16cid:durableId="1319463067">
     <w:abstractNumId w:val="0"/>
   </w:num>
 </w:numbering>
@@ -3175,7 +3110,7 @@
 </file>
 
 <file path=word/glossary/document.xml><?xml version="1.0" encoding="utf-8"?>
-<w:glossaryDocument xmlns:wpc="http://schemas.microsoft.com/office/word/2010/wordprocessingCanvas" xmlns:cx="http://schemas.microsoft.com/office/drawing/2014/chartex" xmlns:cx1="http://schemas.microsoft.com/office/drawing/2015/9/8/chartex" xmlns:cx2="http://schemas.microsoft.com/office/drawing/2015/10/21/chartex" xmlns:cx3="http://schemas.microsoft.com/office/drawing/2016/5/9/chartex" xmlns:cx4="http://schemas.microsoft.com/office/drawing/2016/5/10/chartex" xmlns:cx5="http://schemas.microsoft.com/office/drawing/2016/5/11/chartex" xmlns:cx6="http://schemas.microsoft.com/office/drawing/2016/5/12/chartex" xmlns:cx7="http://schemas.microsoft.com/office/drawing/2016/5/13/chartex" xmlns:cx8="http://schemas.microsoft.com/office/drawing/2016/5/14/chartex" xmlns:mc="http://schemas.openxmlformats.org/markup-compatibility/2006" xmlns:aink="http://schemas.microsoft.com/office/drawing/2016/ink" xmlns:am3d="http://schemas.microsoft.com/office/drawing/2017/model3d" xmlns:o="urn:schemas-microsoft-com:office:office" xmlns:r="http://schemas.openxmlformats.org/officeDocument/2006/relationships" xmlns:m="http://schemas.openxmlformats.org/officeDocument/2006/math" xmlns:v="urn:schemas-microsoft-com:vml" xmlns:wp14="http://schemas.microsoft.com/office/word/2010/wordprocessingDrawing" xmlns:wp="http://schemas.openxmlformats.org/drawingml/2006/wordprocessingDrawing" xmlns:w10="urn:schemas-microsoft-com:office:word" xmlns:w="http://schemas.openxmlformats.org/wordprocessingml/2006/main" xmlns:w14="http://schemas.microsoft.com/office/word/2010/wordml" xmlns:w15="http://schemas.microsoft.com/office/word/2012/wordml" xmlns:w16cex="http://schemas.microsoft.com/office/word/2018/wordml/cex" xmlns:w16cid="http://schemas.microsoft.com/office/word/2016/wordml/cid" xmlns:w16="http://schemas.microsoft.com/office/word/2018/wordml" xmlns:w16sdtdh="http://schemas.microsoft.com/office/word/2020/wordml/sdtdatahash" xmlns:w16se="http://schemas.microsoft.com/office/word/2015/wordml/symex" xmlns:wpg="http://schemas.microsoft.com/office/word/2010/wordprocessingGroup" xmlns:wpi="http://schemas.microsoft.com/office/word/2010/wordprocessingInk" xmlns:wne="http://schemas.microsoft.com/office/word/2006/wordml" xmlns:wps="http://schemas.microsoft.com/office/word/2010/wordprocessingShape" mc:Ignorable="w14 w15 w16se w16cid w16 w16cex w16sdtdh wp14">
+<w:glossaryDocument xmlns:wpc="http://schemas.microsoft.com/office/word/2010/wordprocessingCanvas" xmlns:cx="http://schemas.microsoft.com/office/drawing/2014/chartex" xmlns:cx1="http://schemas.microsoft.com/office/drawing/2015/9/8/chartex" xmlns:cx2="http://schemas.microsoft.com/office/drawing/2015/10/21/chartex" xmlns:cx3="http://schemas.microsoft.com/office/drawing/2016/5/9/chartex" xmlns:cx4="http://schemas.microsoft.com/office/drawing/2016/5/10/chartex" xmlns:cx5="http://schemas.microsoft.com/office/drawing/2016/5/11/chartex" xmlns:cx6="http://schemas.microsoft.com/office/drawing/2016/5/12/chartex" xmlns:cx7="http://schemas.microsoft.com/office/drawing/2016/5/13/chartex" xmlns:cx8="http://schemas.microsoft.com/office/drawing/2016/5/14/chartex" xmlns:mc="http://schemas.openxmlformats.org/markup-compatibility/2006" xmlns:aink="http://schemas.microsoft.com/office/drawing/2016/ink" xmlns:am3d="http://schemas.microsoft.com/office/drawing/2017/model3d" xmlns:o="urn:schemas-microsoft-com:office:office" xmlns:oel="http://schemas.microsoft.com/office/2019/extlst" xmlns:r="http://schemas.openxmlformats.org/officeDocument/2006/relationships" xmlns:m="http://schemas.openxmlformats.org/officeDocument/2006/math" xmlns:v="urn:schemas-microsoft-com:vml" xmlns:wp14="http://schemas.microsoft.com/office/word/2010/wordprocessingDrawing" xmlns:wp="http://schemas.openxmlformats.org/drawingml/2006/wordprocessingDrawing" xmlns:w10="urn:schemas-microsoft-com:office:word" xmlns:w="http://schemas.openxmlformats.org/wordprocessingml/2006/main" xmlns:w14="http://schemas.microsoft.com/office/word/2010/wordml" xmlns:w15="http://schemas.microsoft.com/office/word/2012/wordml" xmlns:w16cex="http://schemas.microsoft.com/office/word/2018/wordml/cex" xmlns:w16cid="http://schemas.microsoft.com/office/word/2016/wordml/cid" xmlns:w16="http://schemas.microsoft.com/office/word/2018/wordml" xmlns:w16sdtdh="http://schemas.microsoft.com/office/word/2020/wordml/sdtdatahash" xmlns:w16se="http://schemas.microsoft.com/office/word/2015/wordml/symex" xmlns:wpg="http://schemas.microsoft.com/office/word/2010/wordprocessingGroup" xmlns:wpi="http://schemas.microsoft.com/office/word/2010/wordprocessingInk" xmlns:wne="http://schemas.microsoft.com/office/word/2006/wordml" xmlns:wps="http://schemas.microsoft.com/office/word/2010/wordprocessingShape" mc:Ignorable="w14 w15 w16se w16cid w16 w16cex w16sdtdh wp14">
   <w:docParts>
     <w:docPart>
       <w:docPartPr>
@@ -3254,35 +3189,6 @@
         <w:p>
           <w:pPr>
             <w:pStyle w:val="3C007E13676C40A08AF703074DAB5210"/>
-          </w:pPr>
-          <w:r>
-            <w:rPr>
-              <w:rStyle w:val="PlaceholderText"/>
-            </w:rPr>
-            <w:t>Click or tap here to enter text.</w:t>
-          </w:r>
-        </w:p>
-      </w:docPartBody>
-    </w:docPart>
-    <w:docPart>
-      <w:docPartPr>
-        <w:name w:val="90765E32DEA049648DF3DB24AAF25271"/>
-        <w:category>
-          <w:name w:val="General"/>
-          <w:gallery w:val="placeholder"/>
-        </w:category>
-        <w:types>
-          <w:type w:val="bbPlcHdr"/>
-        </w:types>
-        <w:behaviors>
-          <w:behavior w:val="content"/>
-        </w:behaviors>
-        <w:guid w:val="{505D59CE-7F18-4353-82AF-ABAF3E22AB3E}"/>
-      </w:docPartPr>
-      <w:docPartBody>
-        <w:p>
-          <w:pPr>
-            <w:pStyle w:val="90765E32DEA049648DF3DB24AAF25271"/>
           </w:pPr>
           <w:r>
             <w:rPr>
@@ -3585,64 +3491,6 @@
     </w:docPart>
     <w:docPart>
       <w:docPartPr>
-        <w:name w:val="427CCC8F670342868D98BC4D617846F5"/>
-        <w:category>
-          <w:name w:val="General"/>
-          <w:gallery w:val="placeholder"/>
-        </w:category>
-        <w:types>
-          <w:type w:val="bbPlcHdr"/>
-        </w:types>
-        <w:behaviors>
-          <w:behavior w:val="content"/>
-        </w:behaviors>
-        <w:guid w:val="{EE2ABBB4-2559-4787-A55D-EC46929A9C84}"/>
-      </w:docPartPr>
-      <w:docPartBody>
-        <w:p>
-          <w:pPr>
-            <w:pStyle w:val="427CCC8F670342868D98BC4D617846F5"/>
-          </w:pPr>
-          <w:r>
-            <w:rPr>
-              <w:rStyle w:val="PlaceholderText"/>
-            </w:rPr>
-            <w:t>Click or tap here to enter text.</w:t>
-          </w:r>
-        </w:p>
-      </w:docPartBody>
-    </w:docPart>
-    <w:docPart>
-      <w:docPartPr>
-        <w:name w:val="BEE7EC02DA614816AF259134ADF2766E"/>
-        <w:category>
-          <w:name w:val="General"/>
-          <w:gallery w:val="placeholder"/>
-        </w:category>
-        <w:types>
-          <w:type w:val="bbPlcHdr"/>
-        </w:types>
-        <w:behaviors>
-          <w:behavior w:val="content"/>
-        </w:behaviors>
-        <w:guid w:val="{2B3F36D0-EB79-40EE-A8B3-E850E00D8FA5}"/>
-      </w:docPartPr>
-      <w:docPartBody>
-        <w:p>
-          <w:pPr>
-            <w:pStyle w:val="BEE7EC02DA614816AF259134ADF2766E"/>
-          </w:pPr>
-          <w:r>
-            <w:rPr>
-              <w:rStyle w:val="PlaceholderText"/>
-            </w:rPr>
-            <w:t>Click or tap here to enter text.</w:t>
-          </w:r>
-        </w:p>
-      </w:docPartBody>
-    </w:docPart>
-    <w:docPart>
-      <w:docPartPr>
         <w:name w:val="60CC520CD2B24CB8A5EE7730AB7BA68B"/>
         <w:category>
           <w:name w:val="General"/>
@@ -3660,6 +3508,209 @@
         <w:p>
           <w:pPr>
             <w:pStyle w:val="60CC520CD2B24CB8A5EE7730AB7BA68B"/>
+          </w:pPr>
+          <w:r>
+            <w:rPr>
+              <w:rStyle w:val="PlaceholderText"/>
+            </w:rPr>
+            <w:t>Click or tap here to enter text.</w:t>
+          </w:r>
+        </w:p>
+      </w:docPartBody>
+    </w:docPart>
+    <w:docPart>
+      <w:docPartPr>
+        <w:name w:val="65253908BCBF4F7EB406D0085678E1AC"/>
+        <w:category>
+          <w:name w:val="General"/>
+          <w:gallery w:val="placeholder"/>
+        </w:category>
+        <w:types>
+          <w:type w:val="bbPlcHdr"/>
+        </w:types>
+        <w:behaviors>
+          <w:behavior w:val="content"/>
+        </w:behaviors>
+        <w:guid w:val="{9F8D841B-CFD6-4285-ACFB-0996E804711A}"/>
+      </w:docPartPr>
+      <w:docPartBody>
+        <w:p>
+          <w:pPr>
+            <w:pStyle w:val="65253908BCBF4F7EB406D0085678E1AC"/>
+          </w:pPr>
+          <w:r>
+            <w:rPr>
+              <w:rStyle w:val="PlaceholderText"/>
+            </w:rPr>
+            <w:t>Click or tap here to enter text.</w:t>
+          </w:r>
+        </w:p>
+      </w:docPartBody>
+    </w:docPart>
+    <w:docPart>
+      <w:docPartPr>
+        <w:name w:val="92E80605CB5B469A8F99ABEA39E95931"/>
+        <w:category>
+          <w:name w:val="General"/>
+          <w:gallery w:val="placeholder"/>
+        </w:category>
+        <w:types>
+          <w:type w:val="bbPlcHdr"/>
+        </w:types>
+        <w:behaviors>
+          <w:behavior w:val="content"/>
+        </w:behaviors>
+        <w:guid w:val="{2AF18A8C-99EB-4644-88F5-9EED26FDA551}"/>
+      </w:docPartPr>
+      <w:docPartBody>
+        <w:p>
+          <w:pPr>
+            <w:pStyle w:val="92E80605CB5B469A8F99ABEA39E95931"/>
+          </w:pPr>
+          <w:r>
+            <w:rPr>
+              <w:rStyle w:val="PlaceholderText"/>
+            </w:rPr>
+            <w:t>Click or tap here to enter text.</w:t>
+          </w:r>
+        </w:p>
+      </w:docPartBody>
+    </w:docPart>
+    <w:docPart>
+      <w:docPartPr>
+        <w:name w:val="F3575126F55C43319357CD978719643F"/>
+        <w:category>
+          <w:name w:val="General"/>
+          <w:gallery w:val="placeholder"/>
+        </w:category>
+        <w:types>
+          <w:type w:val="bbPlcHdr"/>
+        </w:types>
+        <w:behaviors>
+          <w:behavior w:val="content"/>
+        </w:behaviors>
+        <w:guid w:val="{CE78AB26-CBE2-42B3-BE8D-20D18B22F9D7}"/>
+      </w:docPartPr>
+      <w:docPartBody>
+        <w:p>
+          <w:pPr>
+            <w:pStyle w:val="F3575126F55C43319357CD978719643F"/>
+          </w:pPr>
+          <w:r>
+            <w:rPr>
+              <w:rStyle w:val="PlaceholderText"/>
+            </w:rPr>
+            <w:t>Click or tap here to enter text.</w:t>
+          </w:r>
+        </w:p>
+      </w:docPartBody>
+    </w:docPart>
+    <w:docPart>
+      <w:docPartPr>
+        <w:name w:val="CDF6FDA81E334EBE88119E94F39CF897"/>
+        <w:category>
+          <w:name w:val="General"/>
+          <w:gallery w:val="placeholder"/>
+        </w:category>
+        <w:types>
+          <w:type w:val="bbPlcHdr"/>
+        </w:types>
+        <w:behaviors>
+          <w:behavior w:val="content"/>
+        </w:behaviors>
+        <w:guid w:val="{12C8C21C-F844-4831-98FF-3E68CD9F60C2}"/>
+      </w:docPartPr>
+      <w:docPartBody>
+        <w:p>
+          <w:pPr>
+            <w:pStyle w:val="CDF6FDA81E334EBE88119E94F39CF897"/>
+          </w:pPr>
+          <w:r>
+            <w:rPr>
+              <w:rStyle w:val="PlaceholderText"/>
+            </w:rPr>
+            <w:t>Click or tap here to enter text.</w:t>
+          </w:r>
+        </w:p>
+      </w:docPartBody>
+    </w:docPart>
+    <w:docPart>
+      <w:docPartPr>
+        <w:name w:val="D6B9553520F34164A470E11E0E98B4CA"/>
+        <w:category>
+          <w:name w:val="General"/>
+          <w:gallery w:val="placeholder"/>
+        </w:category>
+        <w:types>
+          <w:type w:val="bbPlcHdr"/>
+        </w:types>
+        <w:behaviors>
+          <w:behavior w:val="content"/>
+        </w:behaviors>
+        <w:guid w:val="{E582BE03-89BC-4703-A31E-80BF985D9DD3}"/>
+      </w:docPartPr>
+      <w:docPartBody>
+        <w:p>
+          <w:pPr>
+            <w:pStyle w:val="D6B9553520F34164A470E11E0E98B4CA"/>
+          </w:pPr>
+          <w:r>
+            <w:rPr>
+              <w:rStyle w:val="PlaceholderText"/>
+            </w:rPr>
+            <w:t>Click or tap here to enter text.</w:t>
+          </w:r>
+        </w:p>
+      </w:docPartBody>
+    </w:docPart>
+    <w:docPart>
+      <w:docPartPr>
+        <w:name w:val="6543C00608BB487595394A89DAF0EBF7"/>
+        <w:category>
+          <w:name w:val="General"/>
+          <w:gallery w:val="placeholder"/>
+        </w:category>
+        <w:types>
+          <w:type w:val="bbPlcHdr"/>
+        </w:types>
+        <w:behaviors>
+          <w:behavior w:val="content"/>
+        </w:behaviors>
+        <w:guid w:val="{6E4DDBC2-DD03-4B47-8B7D-460640AFB719}"/>
+      </w:docPartPr>
+      <w:docPartBody>
+        <w:p>
+          <w:pPr>
+            <w:pStyle w:val="6543C00608BB487595394A89DAF0EBF7"/>
+          </w:pPr>
+          <w:r>
+            <w:rPr>
+              <w:rStyle w:val="PlaceholderText"/>
+            </w:rPr>
+            <w:t>Click or tap here to enter text.</w:t>
+          </w:r>
+        </w:p>
+      </w:docPartBody>
+    </w:docPart>
+    <w:docPart>
+      <w:docPartPr>
+        <w:name w:val="EEA8B0576C054B988BF2037A296C32EA"/>
+        <w:category>
+          <w:name w:val="General"/>
+          <w:gallery w:val="placeholder"/>
+        </w:category>
+        <w:types>
+          <w:type w:val="bbPlcHdr"/>
+        </w:types>
+        <w:behaviors>
+          <w:behavior w:val="content"/>
+        </w:behaviors>
+        <w:guid w:val="{FB2EACDD-1BD5-40E5-8308-ABFCA8D4E6CD}"/>
+      </w:docPartPr>
+      <w:docPartBody>
+        <w:p>
+          <w:pPr>
+            <w:pStyle w:val="EEA8B0576C054B988BF2037A296C32EA"/>
           </w:pPr>
           <w:r>
             <w:rPr>
@@ -3726,6 +3777,7 @@
     <w:rsid w:val="0048406E"/>
     <w:rsid w:val="00713984"/>
     <w:rsid w:val="00727B1C"/>
+    <w:rsid w:val="0087719A"/>
     <w:rsid w:val="00FF1A90"/>
   </w:rsids>
   <m:mathPr>
@@ -4180,7 +4232,10 @@
     <w:basedOn w:val="DefaultParagraphFont"/>
     <w:uiPriority w:val="99"/>
     <w:semiHidden/>
-    <w:rsid w:val="0048406E"/>
+    <w:rsid w:val="0087719A"/>
+    <w:rPr>
+      <w:color w:val="808080"/>
+    </w:rPr>
   </w:style>
   <w:style w:type="paragraph" w:customStyle="1" w:styleId="220A708B4A96436195F577C70963E0C1">
     <w:name w:val="220A708B4A96436195F577C70963E0C1"/>
@@ -4249,6 +4304,34 @@
   <w:style w:type="paragraph" w:customStyle="1" w:styleId="60CC520CD2B24CB8A5EE7730AB7BA68B">
     <w:name w:val="60CC520CD2B24CB8A5EE7730AB7BA68B"/>
     <w:rsid w:val="0048406E"/>
+  </w:style>
+  <w:style w:type="paragraph" w:customStyle="1" w:styleId="65253908BCBF4F7EB406D0085678E1AC">
+    <w:name w:val="65253908BCBF4F7EB406D0085678E1AC"/>
+    <w:rsid w:val="0087719A"/>
+  </w:style>
+  <w:style w:type="paragraph" w:customStyle="1" w:styleId="92E80605CB5B469A8F99ABEA39E95931">
+    <w:name w:val="92E80605CB5B469A8F99ABEA39E95931"/>
+    <w:rsid w:val="0087719A"/>
+  </w:style>
+  <w:style w:type="paragraph" w:customStyle="1" w:styleId="F3575126F55C43319357CD978719643F">
+    <w:name w:val="F3575126F55C43319357CD978719643F"/>
+    <w:rsid w:val="0087719A"/>
+  </w:style>
+  <w:style w:type="paragraph" w:customStyle="1" w:styleId="CDF6FDA81E334EBE88119E94F39CF897">
+    <w:name w:val="CDF6FDA81E334EBE88119E94F39CF897"/>
+    <w:rsid w:val="0087719A"/>
+  </w:style>
+  <w:style w:type="paragraph" w:customStyle="1" w:styleId="D6B9553520F34164A470E11E0E98B4CA">
+    <w:name w:val="D6B9553520F34164A470E11E0E98B4CA"/>
+    <w:rsid w:val="0087719A"/>
+  </w:style>
+  <w:style w:type="paragraph" w:customStyle="1" w:styleId="6543C00608BB487595394A89DAF0EBF7">
+    <w:name w:val="6543C00608BB487595394A89DAF0EBF7"/>
+    <w:rsid w:val="0087719A"/>
+  </w:style>
+  <w:style w:type="paragraph" w:customStyle="1" w:styleId="EEA8B0576C054B988BF2037A296C32EA">
+    <w:name w:val="EEA8B0576C054B988BF2037A296C32EA"/>
+    <w:rsid w:val="0087719A"/>
   </w:style>
 </w:styles>
 </file>
@@ -4556,6 +4639,21 @@
 </file>
 
 <file path=customXml/item1.xml><?xml version="1.0" encoding="utf-8"?>
+<p:properties xmlns:p="http://schemas.microsoft.com/office/2006/metadata/properties" xmlns:xsi="http://www.w3.org/2001/XMLSchema-instance" xmlns:pc="http://schemas.microsoft.com/office/infopath/2007/PartnerControls">
+  <documentManagement/>
+</p:properties>
+</file>
+
+<file path=customXml/item2.xml><?xml version="1.0" encoding="utf-8"?>
+<?mso-contentType ?>
+<FormTemplates xmlns="http://schemas.microsoft.com/sharepoint/v3/contenttype/forms">
+  <Display>DocumentLibraryForm</Display>
+  <Edit>DocumentLibraryForm</Edit>
+  <New>DocumentLibraryForm</New>
+</FormTemplates>
+</file>
+
+<file path=customXml/item3.xml><?xml version="1.0" encoding="utf-8"?>
 <ct:contentTypeSchema xmlns:ct="http://schemas.microsoft.com/office/2006/metadata/contentType" xmlns:ma="http://schemas.microsoft.com/office/2006/metadata/properties/metaAttributes" ct:_="" ma:_="" ma:contentTypeName="Document" ma:contentTypeID="0x010100CA0BB14AD1C1C24EB5B385D0797C3AB1" ma:contentTypeVersion="7" ma:contentTypeDescription="Create a new document." ma:contentTypeScope="" ma:versionID="e5c2befc92b7261e5d6fe0af78ffa625">
   <xsd:schema xmlns:xsd="http://www.w3.org/2001/XMLSchema" xmlns:xs="http://www.w3.org/2001/XMLSchema" xmlns:p="http://schemas.microsoft.com/office/2006/metadata/properties" xmlns:ns2="643b29cc-4102-4d75-bec7-cfaa18358287" targetNamespace="http://schemas.microsoft.com/office/2006/metadata/properties" ma:root="true" ma:fieldsID="1e845d7a218db93a1627a4a04c540487" ns2:_="">
     <xsd:import namespace="643b29cc-4102-4d75-bec7-cfaa18358287"/>
@@ -4697,21 +4795,6 @@
     <xs:element name="TermId" type="xs:string"/>
   </xs:schema>
 </ct:contentTypeSchema>
-</file>
-
-<file path=customXml/item2.xml><?xml version="1.0" encoding="utf-8"?>
-<?mso-contentType ?>
-<FormTemplates xmlns="http://schemas.microsoft.com/sharepoint/v3/contenttype/forms">
-  <Display>DocumentLibraryForm</Display>
-  <Edit>DocumentLibraryForm</Edit>
-  <New>DocumentLibraryForm</New>
-</FormTemplates>
-</file>
-
-<file path=customXml/item3.xml><?xml version="1.0" encoding="utf-8"?>
-<p:properties xmlns:p="http://schemas.microsoft.com/office/2006/metadata/properties" xmlns:xsi="http://www.w3.org/2001/XMLSchema-instance" xmlns:pc="http://schemas.microsoft.com/office/infopath/2007/PartnerControls">
-  <documentManagement/>
-</p:properties>
 </file>
 
 <file path=customXml/item4.xml><?xml version="1.0" encoding="utf-8"?>
@@ -23529,6 +23612,23 @@
 </file>
 
 <file path=customXml/itemProps1.xml><?xml version="1.0" encoding="utf-8"?>
+<ds:datastoreItem xmlns:ds="http://schemas.openxmlformats.org/officeDocument/2006/customXml" ds:itemID="{60EB016F-5106-43C5-9394-8B7BEA9E07E9}">
+  <ds:schemaRefs>
+    <ds:schemaRef ds:uri="http://schemas.microsoft.com/office/2006/metadata/properties"/>
+    <ds:schemaRef ds:uri="http://schemas.microsoft.com/office/infopath/2007/PartnerControls"/>
+  </ds:schemaRefs>
+</ds:datastoreItem>
+</file>
+
+<file path=customXml/itemProps2.xml><?xml version="1.0" encoding="utf-8"?>
+<ds:datastoreItem xmlns:ds="http://schemas.openxmlformats.org/officeDocument/2006/customXml" ds:itemID="{6FA006F3-A37F-4BAD-8E22-4EA5EBBE7C0D}">
+  <ds:schemaRefs>
+    <ds:schemaRef ds:uri="http://schemas.microsoft.com/sharepoint/v3/contenttype/forms"/>
+  </ds:schemaRefs>
+</ds:datastoreItem>
+</file>
+
+<file path=customXml/itemProps3.xml><?xml version="1.0" encoding="utf-8"?>
 <ds:datastoreItem xmlns:ds="http://schemas.openxmlformats.org/officeDocument/2006/customXml" ds:itemID="{085B6400-CE89-4B0D-B824-66A6F9820DB3}">
   <ds:schemaRefs>
     <ds:schemaRef ds:uri="http://schemas.microsoft.com/office/2006/metadata/contentType"/>
@@ -23546,23 +23646,6 @@
 </ds:datastoreItem>
 </file>
 
-<file path=customXml/itemProps2.xml><?xml version="1.0" encoding="utf-8"?>
-<ds:datastoreItem xmlns:ds="http://schemas.openxmlformats.org/officeDocument/2006/customXml" ds:itemID="{6FA006F3-A37F-4BAD-8E22-4EA5EBBE7C0D}">
-  <ds:schemaRefs>
-    <ds:schemaRef ds:uri="http://schemas.microsoft.com/sharepoint/v3/contenttype/forms"/>
-  </ds:schemaRefs>
-</ds:datastoreItem>
-</file>
-
-<file path=customXml/itemProps3.xml><?xml version="1.0" encoding="utf-8"?>
-<ds:datastoreItem xmlns:ds="http://schemas.openxmlformats.org/officeDocument/2006/customXml" ds:itemID="{60EB016F-5106-43C5-9394-8B7BEA9E07E9}">
-  <ds:schemaRefs>
-    <ds:schemaRef ds:uri="http://schemas.microsoft.com/office/2006/metadata/properties"/>
-    <ds:schemaRef ds:uri="http://schemas.microsoft.com/office/infopath/2007/PartnerControls"/>
-  </ds:schemaRefs>
-</ds:datastoreItem>
-</file>
-
 <file path=customXml/itemProps4.xml><?xml version="1.0" encoding="utf-8"?>
 <ds:datastoreItem xmlns:ds="http://schemas.openxmlformats.org/officeDocument/2006/customXml" ds:itemID="{1053983A-EBD3-4634-9C88-22B5A3B8E76D}">
   <ds:schemaRefs>
